--- a/production/eb07/s05/2-page-docx/eb07-s05-0106.docx
+++ b/production/eb07/s05/2-page-docx/eb07-s05-0106.docx
@@ -4,18 +4,20 @@
   <w:body>
     <w:p>
       <w:pPr>
-        <w:pStyle w:val="Style4"/>
+        <w:pStyle w:val="Style5"/>
         <w:keepNext w:val="0"/>
         <w:keepLines w:val="0"/>
         <w:widowControl w:val="0"/>
         <w:shd w:val="clear" w:color="auto" w:fill="auto"/>
         <w:bidi w:val="0"/>
-        <w:spacing w:before="0" w:after="0" w:line="199" w:lineRule="auto"/>
-        <w:ind w:left="0" w:right="0" w:firstLine="0"/>
-        <w:jc w:val="both"/>
+        <w:spacing w:line="199" w:lineRule="auto"/>
+        <w:ind w:left="0" w:firstLine="0"/>
+        <w:jc w:val="left"/>
       </w:pPr>
       <w:r>
         <w:rPr>
+          <w:rFonts w:ascii="Times New Roman" w:eastAsia="Times New Roman" w:hAnsi="Times New Roman" w:cs="Times New Roman"/>
+          <w:color w:val="000000"/>
           <w:spacing w:val="0"/>
           <w:w w:val="100"/>
           <w:position w:val="0"/>
@@ -26,6 +28,8 @@
       </w:r>
       <w:r>
         <w:rPr>
+          <w:rFonts w:ascii="Times New Roman" w:eastAsia="Times New Roman" w:hAnsi="Times New Roman" w:cs="Times New Roman"/>
+          <w:color w:val="000000"/>
           <w:spacing w:val="0"/>
           <w:w w:val="100"/>
           <w:position w:val="0"/>
@@ -36,6 +40,8 @@
       </w:r>
       <w:r>
         <w:rPr>
+          <w:rFonts w:ascii="Times New Roman" w:eastAsia="Times New Roman" w:hAnsi="Times New Roman" w:cs="Times New Roman"/>
+          <w:color w:val="000000"/>
           <w:spacing w:val="0"/>
           <w:w w:val="100"/>
           <w:position w:val="0"/>
@@ -52,8 +58,10 @@
       </w:r>
       <w:r>
         <w:rPr>
+          <w:rFonts w:ascii="Times New Roman" w:eastAsia="Times New Roman" w:hAnsi="Times New Roman" w:cs="Times New Roman"/>
           <w:i/>
           <w:iCs/>
+          <w:color w:val="000000"/>
           <w:spacing w:val="0"/>
           <w:w w:val="100"/>
           <w:position w:val="0"/>
@@ -64,8 +72,10 @@
       </w:r>
       <w:r>
         <w:rPr>
+          <w:rFonts w:ascii="Times New Roman" w:eastAsia="Times New Roman" w:hAnsi="Times New Roman" w:cs="Times New Roman"/>
           <w:i/>
           <w:iCs/>
+          <w:color w:val="000000"/>
           <w:spacing w:val="0"/>
           <w:w w:val="100"/>
           <w:position w:val="0"/>
@@ -77,18 +87,20 @@
     </w:p>
     <w:p>
       <w:pPr>
-        <w:pStyle w:val="Style4"/>
+        <w:pStyle w:val="Style5"/>
         <w:keepNext w:val="0"/>
         <w:keepLines w:val="0"/>
         <w:widowControl w:val="0"/>
         <w:shd w:val="clear" w:color="auto" w:fill="auto"/>
         <w:bidi w:val="0"/>
-        <w:spacing w:before="0" w:after="60" w:line="199" w:lineRule="auto"/>
-        <w:ind w:left="0" w:right="0" w:firstLine="200"/>
-        <w:jc w:val="both"/>
+        <w:spacing w:line="199" w:lineRule="auto"/>
+        <w:ind w:left="0" w:firstLine="360"/>
+        <w:jc w:val="left"/>
       </w:pPr>
       <w:r>
         <w:rPr>
+          <w:rFonts w:ascii="Times New Roman" w:eastAsia="Times New Roman" w:hAnsi="Times New Roman" w:cs="Times New Roman"/>
+          <w:color w:val="000000"/>
           <w:spacing w:val="0"/>
           <w:w w:val="100"/>
           <w:position w:val="0"/>
@@ -105,6 +117,8 @@
       </w:r>
       <w:r>
         <w:rPr>
+          <w:rFonts w:ascii="Times New Roman" w:eastAsia="Times New Roman" w:hAnsi="Times New Roman" w:cs="Times New Roman"/>
+          <w:color w:val="000000"/>
           <w:spacing w:val="0"/>
           <w:w w:val="100"/>
           <w:position w:val="0"/>
@@ -116,6 +130,8 @@
       </w:r>
       <w:r>
         <w:rPr>
+          <w:rFonts w:ascii="Times New Roman" w:eastAsia="Times New Roman" w:hAnsi="Times New Roman" w:cs="Times New Roman"/>
+          <w:color w:val="000000"/>
           <w:spacing w:val="0"/>
           <w:w w:val="100"/>
           <w:position w:val="0"/>
@@ -137,7 +153,8 @@
       </w:r>
       <w:r>
         <w:rPr>
-          <w:color w:val="816C54"/>
+          <w:rFonts w:ascii="Times New Roman" w:eastAsia="Times New Roman" w:hAnsi="Times New Roman" w:cs="Times New Roman"/>
+          <w:color w:val="000000"/>
           <w:spacing w:val="0"/>
           <w:w w:val="100"/>
           <w:position w:val="0"/>
@@ -148,6 +165,8 @@
       </w:r>
       <w:r>
         <w:rPr>
+          <w:rFonts w:ascii="Times New Roman" w:eastAsia="Times New Roman" w:hAnsi="Times New Roman" w:cs="Times New Roman"/>
+          <w:color w:val="000000"/>
           <w:spacing w:val="0"/>
           <w:w w:val="100"/>
           <w:position w:val="0"/>
@@ -158,6 +177,8 @@
       </w:r>
       <w:r>
         <w:rPr>
+          <w:rFonts w:ascii="Times New Roman" w:eastAsia="Times New Roman" w:hAnsi="Times New Roman" w:cs="Times New Roman"/>
+          <w:color w:val="000000"/>
           <w:spacing w:val="0"/>
           <w:w w:val="100"/>
           <w:position w:val="0"/>
@@ -168,7 +189,8 @@
       </w:r>
       <w:r>
         <w:rPr>
-          <w:color w:val="816C54"/>
+          <w:rFonts w:ascii="Times New Roman" w:eastAsia="Times New Roman" w:hAnsi="Times New Roman" w:cs="Times New Roman"/>
+          <w:color w:val="000000"/>
           <w:spacing w:val="0"/>
           <w:w w:val="100"/>
           <w:position w:val="0"/>
@@ -179,7 +201,8 @@
       </w:r>
       <w:r>
         <w:rPr>
-          <w:color w:val="816C54"/>
+          <w:rFonts w:ascii="Times New Roman" w:eastAsia="Times New Roman" w:hAnsi="Times New Roman" w:cs="Times New Roman"/>
+          <w:color w:val="000000"/>
           <w:spacing w:val="0"/>
           <w:w w:val="100"/>
           <w:position w:val="0"/>
@@ -190,6 +213,8 @@
       </w:r>
       <w:r>
         <w:rPr>
+          <w:rFonts w:ascii="Times New Roman" w:eastAsia="Times New Roman" w:hAnsi="Times New Roman" w:cs="Times New Roman"/>
+          <w:color w:val="000000"/>
           <w:spacing w:val="0"/>
           <w:w w:val="100"/>
           <w:position w:val="0"/>
@@ -200,6 +225,8 @@
       </w:r>
       <w:r>
         <w:rPr>
+          <w:rFonts w:ascii="Times New Roman" w:eastAsia="Times New Roman" w:hAnsi="Times New Roman" w:cs="Times New Roman"/>
+          <w:color w:val="000000"/>
           <w:spacing w:val="0"/>
           <w:w w:val="100"/>
           <w:position w:val="0"/>
@@ -210,6 +237,8 @@
       </w:r>
       <w:r>
         <w:rPr>
+          <w:rFonts w:ascii="Times New Roman" w:eastAsia="Times New Roman" w:hAnsi="Times New Roman" w:cs="Times New Roman"/>
+          <w:color w:val="000000"/>
           <w:spacing w:val="0"/>
           <w:w w:val="100"/>
           <w:position w:val="0"/>
@@ -220,6 +249,8 @@
       </w:r>
       <w:r>
         <w:rPr>
+          <w:rFonts w:ascii="Times New Roman" w:eastAsia="Times New Roman" w:hAnsi="Times New Roman" w:cs="Times New Roman"/>
+          <w:color w:val="000000"/>
           <w:spacing w:val="0"/>
           <w:w w:val="100"/>
           <w:position w:val="0"/>
@@ -230,6 +261,8 @@
       </w:r>
       <w:r>
         <w:rPr>
+          <w:rFonts w:ascii="Times New Roman" w:eastAsia="Times New Roman" w:hAnsi="Times New Roman" w:cs="Times New Roman"/>
+          <w:color w:val="000000"/>
           <w:spacing w:val="0"/>
           <w:w w:val="100"/>
           <w:position w:val="0"/>
@@ -240,7 +273,8 @@
       </w:r>
       <w:r>
         <w:rPr>
-          <w:color w:val="816C54"/>
+          <w:rFonts w:ascii="Times New Roman" w:eastAsia="Times New Roman" w:hAnsi="Times New Roman" w:cs="Times New Roman"/>
+          <w:color w:val="000000"/>
           <w:spacing w:val="0"/>
           <w:w w:val="100"/>
           <w:position w:val="0"/>
@@ -251,6 +285,8 @@
       </w:r>
       <w:r>
         <w:rPr>
+          <w:rFonts w:ascii="Times New Roman" w:eastAsia="Times New Roman" w:hAnsi="Times New Roman" w:cs="Times New Roman"/>
+          <w:color w:val="000000"/>
           <w:spacing w:val="0"/>
           <w:w w:val="100"/>
           <w:position w:val="0"/>
@@ -261,7 +297,8 @@
       </w:r>
       <w:r>
         <w:rPr>
-          <w:color w:val="816C54"/>
+          <w:rFonts w:ascii="Times New Roman" w:eastAsia="Times New Roman" w:hAnsi="Times New Roman" w:cs="Times New Roman"/>
+          <w:color w:val="000000"/>
           <w:spacing w:val="0"/>
           <w:w w:val="100"/>
           <w:position w:val="0"/>
@@ -272,6 +309,8 @@
       </w:r>
       <w:r>
         <w:rPr>
+          <w:rFonts w:ascii="Times New Roman" w:eastAsia="Times New Roman" w:hAnsi="Times New Roman" w:cs="Times New Roman"/>
+          <w:color w:val="000000"/>
           <w:spacing w:val="0"/>
           <w:w w:val="100"/>
           <w:position w:val="0"/>
@@ -282,6 +321,8 @@
       </w:r>
       <w:r>
         <w:rPr>
+          <w:rFonts w:ascii="Times New Roman" w:eastAsia="Times New Roman" w:hAnsi="Times New Roman" w:cs="Times New Roman"/>
+          <w:color w:val="000000"/>
           <w:spacing w:val="0"/>
           <w:w w:val="100"/>
           <w:position w:val="0"/>
@@ -295,18 +336,20 @@
     </w:p>
     <w:p>
       <w:pPr>
-        <w:pStyle w:val="Style4"/>
+        <w:pStyle w:val="Style5"/>
         <w:keepNext w:val="0"/>
         <w:keepLines w:val="0"/>
         <w:widowControl w:val="0"/>
         <w:shd w:val="clear" w:color="auto" w:fill="auto"/>
         <w:bidi w:val="0"/>
-        <w:spacing w:before="0" w:after="0" w:line="199" w:lineRule="auto"/>
-        <w:ind w:left="0" w:right="0" w:firstLine="780"/>
+        <w:spacing w:line="199" w:lineRule="auto"/>
+        <w:ind w:left="0" w:firstLine="360"/>
         <w:jc w:val="left"/>
       </w:pPr>
       <w:r>
         <w:rPr>
+          <w:rFonts w:ascii="Times New Roman" w:eastAsia="Times New Roman" w:hAnsi="Times New Roman" w:cs="Times New Roman"/>
+          <w:color w:val="000000"/>
           <w:spacing w:val="0"/>
           <w:w w:val="100"/>
           <w:position w:val="0"/>
@@ -317,6 +360,8 @@
       </w:r>
       <w:r>
         <w:rPr>
+          <w:rFonts w:ascii="Times New Roman" w:eastAsia="Times New Roman" w:hAnsi="Times New Roman" w:cs="Times New Roman"/>
+          <w:color w:val="000000"/>
           <w:spacing w:val="0"/>
           <w:w w:val="100"/>
           <w:position w:val="0"/>
@@ -327,6 +372,8 @@
       </w:r>
       <w:r>
         <w:rPr>
+          <w:rFonts w:ascii="Times New Roman" w:eastAsia="Times New Roman" w:hAnsi="Times New Roman" w:cs="Times New Roman"/>
+          <w:color w:val="000000"/>
           <w:spacing w:val="0"/>
           <w:w w:val="100"/>
           <w:position w:val="0"/>
@@ -337,6 +384,8 @@
       </w:r>
       <w:r>
         <w:rPr>
+          <w:rFonts w:ascii="Times New Roman" w:eastAsia="Times New Roman" w:hAnsi="Times New Roman" w:cs="Times New Roman"/>
+          <w:color w:val="000000"/>
           <w:spacing w:val="0"/>
           <w:w w:val="100"/>
           <w:position w:val="0"/>
@@ -347,6 +396,8 @@
       </w:r>
       <w:r>
         <w:rPr>
+          <w:rFonts w:ascii="Times New Roman" w:eastAsia="Times New Roman" w:hAnsi="Times New Roman" w:cs="Times New Roman"/>
+          <w:color w:val="000000"/>
           <w:spacing w:val="0"/>
           <w:w w:val="100"/>
           <w:position w:val="0"/>
@@ -358,18 +409,20 @@
     </w:p>
     <w:p>
       <w:pPr>
-        <w:pStyle w:val="Style4"/>
+        <w:pStyle w:val="Style5"/>
         <w:keepNext w:val="0"/>
         <w:keepLines w:val="0"/>
         <w:widowControl w:val="0"/>
         <w:shd w:val="clear" w:color="auto" w:fill="auto"/>
         <w:bidi w:val="0"/>
-        <w:spacing w:before="0" w:after="60" w:line="199" w:lineRule="auto"/>
-        <w:ind w:left="0" w:right="0" w:firstLine="0"/>
-        <w:jc w:val="center"/>
+        <w:spacing w:line="199" w:lineRule="auto"/>
+        <w:ind w:left="0" w:firstLine="0"/>
+        <w:jc w:val="left"/>
       </w:pPr>
       <w:r>
         <w:rPr>
+          <w:rFonts w:ascii="Times New Roman" w:eastAsia="Times New Roman" w:hAnsi="Times New Roman" w:cs="Times New Roman"/>
+          <w:color w:val="000000"/>
           <w:spacing w:val="0"/>
           <w:w w:val="100"/>
           <w:position w:val="0"/>
@@ -380,18 +433,20 @@
       </w:r>
       <w:r>
         <w:rPr>
-          <w:color w:val="816C54"/>
+          <w:rFonts w:ascii="Times New Roman" w:eastAsia="Times New Roman" w:hAnsi="Times New Roman" w:cs="Times New Roman"/>
+          <w:color w:val="000000"/>
           <w:spacing w:val="0"/>
           <w:w w:val="100"/>
           <w:position w:val="0"/>
           <w:shd w:val="clear" w:color="auto" w:fill="auto"/>
           <w:lang w:val="la-001" w:eastAsia="la-001" w:bidi="la-001"/>
         </w:rPr>
-        <w:t>inauspicati,</w:t>
-        <w:br/>
-      </w:r>
-      <w:r>
-        <w:rPr>
+        <w:t xml:space="preserve">inauspicati, </w:t>
+      </w:r>
+      <w:r>
+        <w:rPr>
+          <w:rFonts w:ascii="Times New Roman" w:eastAsia="Times New Roman" w:hAnsi="Times New Roman" w:cs="Times New Roman"/>
+          <w:color w:val="000000"/>
           <w:spacing w:val="0"/>
           <w:w w:val="100"/>
           <w:position w:val="0"/>
@@ -402,18 +457,20 @@
       </w:r>
       <w:r>
         <w:rPr>
-          <w:color w:val="816C54"/>
+          <w:rFonts w:ascii="Times New Roman" w:eastAsia="Times New Roman" w:hAnsi="Times New Roman" w:cs="Times New Roman"/>
+          <w:color w:val="000000"/>
           <w:spacing w:val="0"/>
           <w:w w:val="100"/>
           <w:position w:val="0"/>
           <w:shd w:val="clear" w:color="auto" w:fill="auto"/>
           <w:lang w:val="la-001" w:eastAsia="la-001" w:bidi="la-001"/>
         </w:rPr>
-        <w:t>resurrecturi,</w:t>
-        <w:br/>
-      </w:r>
-      <w:r>
-        <w:rPr>
+        <w:t xml:space="preserve">resurrecturi, </w:t>
+      </w:r>
+      <w:r>
+        <w:rPr>
+          <w:rFonts w:ascii="Times New Roman" w:eastAsia="Times New Roman" w:hAnsi="Times New Roman" w:cs="Times New Roman"/>
+          <w:color w:val="000000"/>
           <w:spacing w:val="0"/>
           <w:w w:val="100"/>
           <w:position w:val="0"/>
@@ -424,7 +481,8 @@
       </w:r>
       <w:r>
         <w:rPr>
-          <w:color w:val="816C54"/>
+          <w:rFonts w:ascii="Times New Roman" w:eastAsia="Times New Roman" w:hAnsi="Times New Roman" w:cs="Times New Roman"/>
+          <w:color w:val="000000"/>
           <w:spacing w:val="0"/>
           <w:w w:val="100"/>
           <w:position w:val="0"/>
@@ -435,282 +493,296 @@
       </w:r>
       <w:r>
         <w:rPr>
+          <w:rFonts w:ascii="Times New Roman" w:eastAsia="Times New Roman" w:hAnsi="Times New Roman" w:cs="Times New Roman"/>
+          <w:color w:val="000000"/>
           <w:spacing w:val="0"/>
           <w:w w:val="100"/>
           <w:position w:val="0"/>
           <w:shd w:val="clear" w:color="auto" w:fill="auto"/>
           <w:lang w:val="la-001" w:eastAsia="la-001" w:bidi="la-001"/>
         </w:rPr>
-        <w:t>editi ;</w:t>
-        <w:br/>
+        <w:t xml:space="preserve">editi ; qui </w:t>
+      </w:r>
+      <w:r>
+        <w:rPr>
+          <w:rFonts w:ascii="Times New Roman" w:eastAsia="Times New Roman" w:hAnsi="Times New Roman" w:cs="Times New Roman"/>
+          <w:color w:val="000000"/>
+          <w:spacing w:val="0"/>
+          <w:w w:val="100"/>
+          <w:position w:val="0"/>
+          <w:shd w:val="clear" w:color="auto" w:fill="auto"/>
+          <w:lang w:val="la-001" w:eastAsia="la-001" w:bidi="la-001"/>
+        </w:rPr>
+        <w:t xml:space="preserve">miserabiliter </w:t>
+      </w:r>
+      <w:r>
+        <w:rPr>
+          <w:rFonts w:ascii="Times New Roman" w:eastAsia="Times New Roman" w:hAnsi="Times New Roman" w:cs="Times New Roman"/>
+          <w:color w:val="000000"/>
+          <w:spacing w:val="0"/>
+          <w:w w:val="100"/>
+          <w:position w:val="0"/>
+          <w:shd w:val="clear" w:color="auto" w:fill="auto"/>
+          <w:lang w:val="la-001" w:eastAsia="la-001" w:bidi="la-001"/>
+        </w:rPr>
+        <w:t xml:space="preserve">in </w:t>
+      </w:r>
+      <w:r>
+        <w:rPr>
+          <w:rFonts w:ascii="Times New Roman" w:eastAsia="Times New Roman" w:hAnsi="Times New Roman" w:cs="Times New Roman"/>
+          <w:color w:val="000000"/>
+          <w:spacing w:val="0"/>
+          <w:w w:val="100"/>
+          <w:position w:val="0"/>
+          <w:shd w:val="clear" w:color="auto" w:fill="auto"/>
+          <w:lang w:val="la-001" w:eastAsia="la-001" w:bidi="la-001"/>
+        </w:rPr>
+        <w:t xml:space="preserve">tenera </w:t>
+      </w:r>
+      <w:r>
+        <w:rPr>
+          <w:rFonts w:ascii="Times New Roman" w:eastAsia="Times New Roman" w:hAnsi="Times New Roman" w:cs="Times New Roman"/>
+          <w:color w:val="000000"/>
+          <w:spacing w:val="0"/>
+          <w:w w:val="100"/>
+          <w:position w:val="0"/>
+          <w:shd w:val="clear" w:color="auto" w:fill="auto"/>
+          <w:lang w:val="fr-FR" w:eastAsia="fr-FR" w:bidi="fr-FR"/>
+        </w:rPr>
+        <w:t xml:space="preserve">ætate </w:t>
+      </w:r>
+      <w:r>
+        <w:rPr>
+          <w:rFonts w:ascii="Times New Roman" w:eastAsia="Times New Roman" w:hAnsi="Times New Roman" w:cs="Times New Roman"/>
+          <w:color w:val="000000"/>
+          <w:spacing w:val="0"/>
+          <w:w w:val="100"/>
+          <w:position w:val="0"/>
+          <w:shd w:val="clear" w:color="auto" w:fill="auto"/>
+          <w:lang w:val="la-001" w:eastAsia="la-001" w:bidi="la-001"/>
+        </w:rPr>
+        <w:t xml:space="preserve">raptus, </w:t>
+      </w:r>
+      <w:r>
+        <w:rPr>
+          <w:rFonts w:ascii="Times New Roman" w:eastAsia="Times New Roman" w:hAnsi="Times New Roman" w:cs="Times New Roman"/>
+          <w:color w:val="000000"/>
+          <w:spacing w:val="0"/>
+          <w:w w:val="100"/>
+          <w:position w:val="0"/>
+          <w:shd w:val="clear" w:color="auto" w:fill="auto"/>
+          <w:lang w:val="la-001" w:eastAsia="la-001" w:bidi="la-001"/>
+        </w:rPr>
+        <w:t xml:space="preserve">triste </w:t>
+      </w:r>
+      <w:r>
+        <w:rPr>
+          <w:rFonts w:ascii="Times New Roman" w:eastAsia="Times New Roman" w:hAnsi="Times New Roman" w:cs="Times New Roman"/>
+          <w:color w:val="000000"/>
+          <w:spacing w:val="0"/>
+          <w:w w:val="100"/>
+          <w:position w:val="0"/>
+          <w:shd w:val="clear" w:color="auto" w:fill="auto"/>
+          <w:lang w:val="fr-FR" w:eastAsia="fr-FR" w:bidi="fr-FR"/>
+        </w:rPr>
+        <w:t xml:space="preserve">præbet </w:t>
+      </w:r>
+      <w:r>
+        <w:rPr>
+          <w:rFonts w:ascii="Times New Roman" w:eastAsia="Times New Roman" w:hAnsi="Times New Roman" w:cs="Times New Roman"/>
+          <w:color w:val="000000"/>
+          <w:spacing w:val="0"/>
+          <w:w w:val="100"/>
+          <w:position w:val="0"/>
+          <w:shd w:val="clear" w:color="auto" w:fill="auto"/>
+          <w:lang w:val="la-001" w:eastAsia="la-001" w:bidi="la-001"/>
+        </w:rPr>
+        <w:t xml:space="preserve">exemplum fragilitatis </w:t>
+      </w:r>
+      <w:r>
+        <w:rPr>
+          <w:rFonts w:ascii="Times New Roman" w:eastAsia="Times New Roman" w:hAnsi="Times New Roman" w:cs="Times New Roman"/>
+          <w:color w:val="000000"/>
+          <w:spacing w:val="0"/>
+          <w:w w:val="100"/>
+          <w:position w:val="0"/>
+          <w:shd w:val="clear" w:color="auto" w:fill="auto"/>
+          <w:lang w:val="fr-FR" w:eastAsia="fr-FR" w:bidi="fr-FR"/>
+        </w:rPr>
+        <w:t xml:space="preserve">humanæ, </w:t>
+      </w:r>
+      <w:r>
+        <w:rPr>
+          <w:rFonts w:ascii="Times New Roman" w:eastAsia="Times New Roman" w:hAnsi="Times New Roman" w:cs="Times New Roman"/>
+          <w:color w:val="000000"/>
+          <w:spacing w:val="0"/>
+          <w:w w:val="100"/>
+          <w:position w:val="0"/>
+          <w:shd w:val="clear" w:color="auto" w:fill="auto"/>
+          <w:lang w:val="la-001" w:eastAsia="la-001" w:bidi="la-001"/>
+        </w:rPr>
+        <w:t xml:space="preserve">nec non </w:t>
+      </w:r>
+      <w:r>
+        <w:rPr>
+          <w:rFonts w:ascii="Times New Roman" w:eastAsia="Times New Roman" w:hAnsi="Times New Roman" w:cs="Times New Roman"/>
+          <w:color w:val="000000"/>
+          <w:spacing w:val="0"/>
+          <w:w w:val="100"/>
+          <w:position w:val="0"/>
+          <w:shd w:val="clear" w:color="auto" w:fill="auto"/>
+          <w:lang w:val="la-001" w:eastAsia="la-001" w:bidi="la-001"/>
+        </w:rPr>
+        <w:t xml:space="preserve">vanitatis auctorum, </w:t>
+      </w:r>
+      <w:r>
+        <w:rPr>
+          <w:rFonts w:ascii="Times New Roman" w:eastAsia="Times New Roman" w:hAnsi="Times New Roman" w:cs="Times New Roman"/>
+          <w:color w:val="000000"/>
+          <w:spacing w:val="0"/>
+          <w:w w:val="100"/>
+          <w:position w:val="0"/>
+          <w:shd w:val="clear" w:color="auto" w:fill="auto"/>
+          <w:lang w:val="la-001" w:eastAsia="la-001" w:bidi="la-001"/>
+        </w:rPr>
         <w:t xml:space="preserve">qui </w:t>
       </w:r>
       <w:r>
         <w:rPr>
-          <w:color w:val="816C54"/>
+          <w:rFonts w:ascii="Times New Roman" w:eastAsia="Times New Roman" w:hAnsi="Times New Roman" w:cs="Times New Roman"/>
+          <w:color w:val="000000"/>
           <w:spacing w:val="0"/>
           <w:w w:val="100"/>
           <w:position w:val="0"/>
           <w:shd w:val="clear" w:color="auto" w:fill="auto"/>
           <w:lang w:val="la-001" w:eastAsia="la-001" w:bidi="la-001"/>
         </w:rPr>
-        <w:t>miserabiliter</w:t>
-        <w:br/>
-      </w:r>
-      <w:r>
-        <w:rPr>
+        <w:t xml:space="preserve">Musis non rite litantes longiorem </w:t>
+      </w:r>
+      <w:r>
+        <w:rPr>
+          <w:rFonts w:ascii="Times New Roman" w:eastAsia="Times New Roman" w:hAnsi="Times New Roman" w:cs="Times New Roman"/>
+          <w:color w:val="000000"/>
+          <w:spacing w:val="0"/>
+          <w:w w:val="100"/>
+          <w:position w:val="0"/>
+          <w:shd w:val="clear" w:color="auto" w:fill="auto"/>
+          <w:lang w:val="fr-FR" w:eastAsia="fr-FR" w:bidi="fr-FR"/>
+        </w:rPr>
+        <w:t xml:space="preserve">expectant </w:t>
+      </w:r>
+      <w:r>
+        <w:rPr>
+          <w:rFonts w:ascii="Times New Roman" w:eastAsia="Times New Roman" w:hAnsi="Times New Roman" w:cs="Times New Roman"/>
+          <w:color w:val="000000"/>
           <w:spacing w:val="0"/>
           <w:w w:val="100"/>
           <w:position w:val="0"/>
           <w:shd w:val="clear" w:color="auto" w:fill="auto"/>
           <w:lang w:val="la-001" w:eastAsia="la-001" w:bidi="la-001"/>
         </w:rPr>
-        <w:t xml:space="preserve">in </w:t>
-      </w:r>
-      <w:r>
-        <w:rPr>
-          <w:color w:val="816C54"/>
+        <w:t xml:space="preserve">vitam. Siste viator </w:t>
+      </w:r>
+      <w:r>
+        <w:rPr>
+          <w:rFonts w:ascii="Times New Roman" w:eastAsia="Times New Roman" w:hAnsi="Times New Roman" w:cs="Times New Roman"/>
+          <w:color w:val="000000"/>
           <w:spacing w:val="0"/>
           <w:w w:val="100"/>
           <w:position w:val="0"/>
           <w:shd w:val="clear" w:color="auto" w:fill="auto"/>
           <w:lang w:val="la-001" w:eastAsia="la-001" w:bidi="la-001"/>
         </w:rPr>
-        <w:t xml:space="preserve">tenera </w:t>
-      </w:r>
-      <w:r>
-        <w:rPr>
-          <w:color w:val="816C54"/>
+        <w:t xml:space="preserve">; </w:t>
+      </w:r>
+      <w:r>
+        <w:rPr>
+          <w:rFonts w:ascii="Times New Roman" w:eastAsia="Times New Roman" w:hAnsi="Times New Roman" w:cs="Times New Roman"/>
+          <w:color w:val="000000"/>
+          <w:spacing w:val="0"/>
+          <w:w w:val="100"/>
+          <w:position w:val="0"/>
+          <w:shd w:val="clear" w:color="auto" w:fill="auto"/>
+          <w:lang w:val="la-001" w:eastAsia="la-001" w:bidi="la-001"/>
+        </w:rPr>
+        <w:t xml:space="preserve">et, si meliorem </w:t>
+      </w:r>
+      <w:r>
+        <w:rPr>
+          <w:rFonts w:ascii="Times New Roman" w:eastAsia="Times New Roman" w:hAnsi="Times New Roman" w:cs="Times New Roman"/>
+          <w:color w:val="000000"/>
           <w:spacing w:val="0"/>
           <w:w w:val="100"/>
           <w:position w:val="0"/>
           <w:shd w:val="clear" w:color="auto" w:fill="auto"/>
           <w:lang w:val="fr-FR" w:eastAsia="fr-FR" w:bidi="fr-FR"/>
         </w:rPr>
-        <w:t xml:space="preserve">ætate </w:t>
-      </w:r>
-      <w:r>
-        <w:rPr>
-          <w:color w:val="816C54"/>
+        <w:t xml:space="preserve">animæ </w:t>
+      </w:r>
+      <w:r>
+        <w:rPr>
+          <w:rFonts w:ascii="Times New Roman" w:eastAsia="Times New Roman" w:hAnsi="Times New Roman" w:cs="Times New Roman"/>
+          <w:color w:val="000000"/>
           <w:spacing w:val="0"/>
           <w:w w:val="100"/>
           <w:position w:val="0"/>
           <w:shd w:val="clear" w:color="auto" w:fill="auto"/>
           <w:lang w:val="la-001" w:eastAsia="la-001" w:bidi="la-001"/>
         </w:rPr>
-        <w:t>raptus,</w:t>
-        <w:br/>
-      </w:r>
-      <w:r>
-        <w:rPr>
+        <w:t xml:space="preserve">partem velis esse superstitem, fatum meum </w:t>
+      </w:r>
+      <w:r>
+        <w:rPr>
+          <w:rFonts w:ascii="Times New Roman" w:eastAsia="Times New Roman" w:hAnsi="Times New Roman" w:cs="Times New Roman"/>
+          <w:color w:val="000000"/>
+          <w:spacing w:val="0"/>
+          <w:w w:val="100"/>
+          <w:position w:val="0"/>
+          <w:shd w:val="clear" w:color="auto" w:fill="auto"/>
+          <w:lang w:val="en-US" w:eastAsia="en-US" w:bidi="en-US"/>
+        </w:rPr>
+        <w:t xml:space="preserve">tecum </w:t>
+      </w:r>
+      <w:r>
+        <w:rPr>
+          <w:rFonts w:ascii="Times New Roman" w:eastAsia="Times New Roman" w:hAnsi="Times New Roman" w:cs="Times New Roman"/>
+          <w:color w:val="000000"/>
           <w:spacing w:val="0"/>
           <w:w w:val="100"/>
           <w:position w:val="0"/>
           <w:shd w:val="clear" w:color="auto" w:fill="auto"/>
           <w:lang w:val="la-001" w:eastAsia="la-001" w:bidi="la-001"/>
         </w:rPr>
-        <w:t xml:space="preserve">triste </w:t>
-      </w:r>
-      <w:r>
-        <w:rPr>
-          <w:color w:val="816C54"/>
-          <w:spacing w:val="0"/>
-          <w:w w:val="100"/>
-          <w:position w:val="0"/>
-          <w:shd w:val="clear" w:color="auto" w:fill="auto"/>
-          <w:lang w:val="fr-FR" w:eastAsia="fr-FR" w:bidi="fr-FR"/>
-        </w:rPr>
-        <w:t xml:space="preserve">præbet </w:t>
-      </w:r>
-      <w:r>
-        <w:rPr>
-          <w:color w:val="816C54"/>
+        <w:t xml:space="preserve">reputo. Festina </w:t>
+      </w:r>
+      <w:r>
+        <w:rPr>
+          <w:rFonts w:ascii="Times New Roman" w:eastAsia="Times New Roman" w:hAnsi="Times New Roman" w:cs="Times New Roman"/>
+          <w:color w:val="000000"/>
           <w:spacing w:val="0"/>
           <w:w w:val="100"/>
           <w:position w:val="0"/>
           <w:shd w:val="clear" w:color="auto" w:fill="auto"/>
           <w:lang w:val="la-001" w:eastAsia="la-001" w:bidi="la-001"/>
         </w:rPr>
-        <w:t>exemplum</w:t>
-        <w:br/>
-        <w:t xml:space="preserve">fragilitatis </w:t>
-      </w:r>
-      <w:r>
-        <w:rPr>
-          <w:color w:val="816C54"/>
-          <w:spacing w:val="0"/>
-          <w:w w:val="100"/>
-          <w:position w:val="0"/>
-          <w:shd w:val="clear" w:color="auto" w:fill="auto"/>
-          <w:lang w:val="fr-FR" w:eastAsia="fr-FR" w:bidi="fr-FR"/>
-        </w:rPr>
-        <w:t>humanæ,</w:t>
-        <w:br/>
-      </w:r>
-      <w:r>
-        <w:rPr>
+        <w:t xml:space="preserve">lentius, et </w:t>
+      </w:r>
+      <w:r>
+        <w:rPr>
+          <w:rFonts w:ascii="Times New Roman" w:eastAsia="Times New Roman" w:hAnsi="Times New Roman" w:cs="Times New Roman"/>
+          <w:color w:val="000000"/>
           <w:spacing w:val="0"/>
           <w:w w:val="100"/>
           <w:position w:val="0"/>
           <w:shd w:val="clear" w:color="auto" w:fill="auto"/>
           <w:lang w:val="la-001" w:eastAsia="la-001" w:bidi="la-001"/>
         </w:rPr>
-        <w:t xml:space="preserve">nec non </w:t>
-      </w:r>
-      <w:r>
-        <w:rPr>
-          <w:color w:val="816C54"/>
-          <w:spacing w:val="0"/>
-          <w:w w:val="100"/>
-          <w:position w:val="0"/>
-          <w:shd w:val="clear" w:color="auto" w:fill="auto"/>
-          <w:lang w:val="la-001" w:eastAsia="la-001" w:bidi="la-001"/>
-        </w:rPr>
-        <w:t>vanitatis auctorum,</w:t>
-        <w:br/>
-      </w:r>
-      <w:r>
-        <w:rPr>
-          <w:spacing w:val="0"/>
-          <w:w w:val="100"/>
-          <w:position w:val="0"/>
-          <w:shd w:val="clear" w:color="auto" w:fill="auto"/>
-          <w:lang w:val="la-001" w:eastAsia="la-001" w:bidi="la-001"/>
-        </w:rPr>
-        <w:t xml:space="preserve">qui </w:t>
-      </w:r>
-      <w:r>
-        <w:rPr>
-          <w:color w:val="816C54"/>
-          <w:spacing w:val="0"/>
-          <w:w w:val="100"/>
-          <w:position w:val="0"/>
-          <w:shd w:val="clear" w:color="auto" w:fill="auto"/>
-          <w:lang w:val="la-001" w:eastAsia="la-001" w:bidi="la-001"/>
-        </w:rPr>
-        <w:t>Musis non rite litantes</w:t>
-        <w:br/>
-        <w:t xml:space="preserve">longiorem </w:t>
-      </w:r>
-      <w:r>
-        <w:rPr>
-          <w:color w:val="816C54"/>
-          <w:spacing w:val="0"/>
-          <w:w w:val="100"/>
-          <w:position w:val="0"/>
-          <w:shd w:val="clear" w:color="auto" w:fill="auto"/>
-          <w:lang w:val="fr-FR" w:eastAsia="fr-FR" w:bidi="fr-FR"/>
-        </w:rPr>
-        <w:t xml:space="preserve">expectant </w:t>
-      </w:r>
-      <w:r>
-        <w:rPr>
-          <w:color w:val="816C54"/>
-          <w:spacing w:val="0"/>
-          <w:w w:val="100"/>
-          <w:position w:val="0"/>
-          <w:shd w:val="clear" w:color="auto" w:fill="auto"/>
-          <w:lang w:val="la-001" w:eastAsia="la-001" w:bidi="la-001"/>
-        </w:rPr>
-        <w:t>vitam.</w:t>
-        <w:br/>
-        <w:t xml:space="preserve">Siste viator </w:t>
-      </w:r>
-      <w:r>
-        <w:rPr>
-          <w:spacing w:val="0"/>
-          <w:w w:val="100"/>
-          <w:position w:val="0"/>
-          <w:shd w:val="clear" w:color="auto" w:fill="auto"/>
-          <w:lang w:val="la-001" w:eastAsia="la-001" w:bidi="la-001"/>
-        </w:rPr>
-        <w:t xml:space="preserve">; </w:t>
-      </w:r>
-      <w:r>
-        <w:rPr>
-          <w:color w:val="816C54"/>
-          <w:spacing w:val="0"/>
-          <w:w w:val="100"/>
-          <w:position w:val="0"/>
-          <w:shd w:val="clear" w:color="auto" w:fill="auto"/>
-          <w:lang w:val="la-001" w:eastAsia="la-001" w:bidi="la-001"/>
-        </w:rPr>
-        <w:t xml:space="preserve">et, si meliorem </w:t>
-      </w:r>
-      <w:r>
-        <w:rPr>
-          <w:color w:val="816C54"/>
-          <w:spacing w:val="0"/>
-          <w:w w:val="100"/>
-          <w:position w:val="0"/>
-          <w:shd w:val="clear" w:color="auto" w:fill="auto"/>
-          <w:lang w:val="fr-FR" w:eastAsia="fr-FR" w:bidi="fr-FR"/>
-        </w:rPr>
-        <w:t xml:space="preserve">animæ </w:t>
-      </w:r>
-      <w:r>
-        <w:rPr>
-          <w:color w:val="816C54"/>
-          <w:spacing w:val="0"/>
-          <w:w w:val="100"/>
-          <w:position w:val="0"/>
-          <w:shd w:val="clear" w:color="auto" w:fill="auto"/>
-          <w:lang w:val="la-001" w:eastAsia="la-001" w:bidi="la-001"/>
-        </w:rPr>
-        <w:t>partem</w:t>
-        <w:br/>
-        <w:t>velis esse superstitem,</w:t>
-        <w:br/>
-        <w:t xml:space="preserve">fatum meum </w:t>
-      </w:r>
-      <w:r>
-        <w:rPr>
-          <w:color w:val="816C54"/>
-          <w:spacing w:val="0"/>
-          <w:w w:val="100"/>
-          <w:position w:val="0"/>
-          <w:shd w:val="clear" w:color="auto" w:fill="auto"/>
-          <w:lang w:val="en-US" w:eastAsia="en-US" w:bidi="en-US"/>
-        </w:rPr>
-        <w:t xml:space="preserve">tecum </w:t>
-      </w:r>
-      <w:r>
-        <w:rPr>
-          <w:color w:val="816C54"/>
-          <w:spacing w:val="0"/>
-          <w:w w:val="100"/>
-          <w:position w:val="0"/>
-          <w:shd w:val="clear" w:color="auto" w:fill="auto"/>
-          <w:lang w:val="la-001" w:eastAsia="la-001" w:bidi="la-001"/>
-        </w:rPr>
-        <w:t>reputo.</w:t>
-        <w:br/>
-        <w:t xml:space="preserve">Festina </w:t>
-      </w:r>
-      <w:r>
-        <w:rPr>
-          <w:spacing w:val="0"/>
-          <w:w w:val="100"/>
-          <w:position w:val="0"/>
-          <w:shd w:val="clear" w:color="auto" w:fill="auto"/>
-          <w:lang w:val="la-001" w:eastAsia="la-001" w:bidi="la-001"/>
-        </w:rPr>
-        <w:t xml:space="preserve">lentius, et </w:t>
-      </w:r>
-      <w:r>
-        <w:rPr>
-          <w:color w:val="816C54"/>
-          <w:spacing w:val="0"/>
-          <w:w w:val="100"/>
-          <w:position w:val="0"/>
-          <w:shd w:val="clear" w:color="auto" w:fill="auto"/>
-          <w:lang w:val="la-001" w:eastAsia="la-001" w:bidi="la-001"/>
-        </w:rPr>
         <w:t>vale.</w:t>
       </w:r>
       <w:r>
         <w:rPr>
-          <w:color w:val="816C54"/>
+          <w:rFonts w:ascii="Times New Roman" w:eastAsia="Times New Roman" w:hAnsi="Times New Roman" w:cs="Times New Roman"/>
+          <w:color w:val="000000"/>
           <w:spacing w:val="0"/>
           <w:w w:val="100"/>
           <w:position w:val="0"/>
@@ -721,7 +793,8 @@
       </w:r>
       <w:r>
         <w:rPr>
-          <w:color w:val="816C54"/>
+          <w:rFonts w:ascii="Times New Roman" w:eastAsia="Times New Roman" w:hAnsi="Times New Roman" w:cs="Times New Roman"/>
+          <w:color w:val="000000"/>
           <w:spacing w:val="0"/>
           <w:w w:val="100"/>
           <w:position w:val="0"/>
@@ -733,19 +806,20 @@
     </w:p>
     <w:p>
       <w:pPr>
-        <w:pStyle w:val="Style4"/>
+        <w:pStyle w:val="Style5"/>
         <w:keepNext w:val="0"/>
         <w:keepLines w:val="0"/>
         <w:widowControl w:val="0"/>
         <w:shd w:val="clear" w:color="auto" w:fill="auto"/>
         <w:bidi w:val="0"/>
-        <w:spacing w:before="0" w:after="0" w:line="199" w:lineRule="auto"/>
-        <w:ind w:left="0" w:right="0"/>
-        <w:jc w:val="both"/>
+        <w:spacing w:line="199" w:lineRule="auto"/>
+        <w:ind w:left="0" w:firstLine="360"/>
+        <w:jc w:val="left"/>
       </w:pPr>
       <w:r>
         <w:rPr>
-          <w:color w:val="816C54"/>
+          <w:rFonts w:ascii="Times New Roman" w:eastAsia="Times New Roman" w:hAnsi="Times New Roman" w:cs="Times New Roman"/>
+          <w:color w:val="000000"/>
           <w:spacing w:val="0"/>
           <w:w w:val="100"/>
           <w:position w:val="0"/>
@@ -756,7 +830,8 @@
       </w:r>
       <w:r>
         <w:rPr>
-          <w:color w:val="816C54"/>
+          <w:rFonts w:ascii="Times New Roman" w:eastAsia="Times New Roman" w:hAnsi="Times New Roman" w:cs="Times New Roman"/>
+          <w:color w:val="000000"/>
           <w:spacing w:val="0"/>
           <w:w w:val="100"/>
           <w:position w:val="0"/>
@@ -767,6 +842,8 @@
       </w:r>
       <w:r>
         <w:rPr>
+          <w:rFonts w:ascii="Times New Roman" w:eastAsia="Times New Roman" w:hAnsi="Times New Roman" w:cs="Times New Roman"/>
+          <w:color w:val="000000"/>
           <w:spacing w:val="0"/>
           <w:w w:val="100"/>
           <w:position w:val="0"/>
@@ -777,7 +854,8 @@
       </w:r>
       <w:r>
         <w:rPr>
-          <w:color w:val="816C54"/>
+          <w:rFonts w:ascii="Times New Roman" w:eastAsia="Times New Roman" w:hAnsi="Times New Roman" w:cs="Times New Roman"/>
+          <w:color w:val="000000"/>
           <w:spacing w:val="0"/>
           <w:w w:val="100"/>
           <w:position w:val="0"/>
@@ -788,6 +866,8 @@
       </w:r>
       <w:r>
         <w:rPr>
+          <w:rFonts w:ascii="Times New Roman" w:eastAsia="Times New Roman" w:hAnsi="Times New Roman" w:cs="Times New Roman"/>
+          <w:color w:val="000000"/>
           <w:spacing w:val="0"/>
           <w:w w:val="100"/>
           <w:position w:val="0"/>
@@ -798,7 +878,8 @@
       </w:r>
       <w:r>
         <w:rPr>
-          <w:color w:val="816C54"/>
+          <w:rFonts w:ascii="Times New Roman" w:eastAsia="Times New Roman" w:hAnsi="Times New Roman" w:cs="Times New Roman"/>
+          <w:color w:val="000000"/>
           <w:spacing w:val="0"/>
           <w:w w:val="100"/>
           <w:position w:val="0"/>
@@ -809,6 +890,8 @@
       </w:r>
       <w:r>
         <w:rPr>
+          <w:rFonts w:ascii="Times New Roman" w:eastAsia="Times New Roman" w:hAnsi="Times New Roman" w:cs="Times New Roman"/>
+          <w:color w:val="000000"/>
           <w:spacing w:val="0"/>
           <w:w w:val="100"/>
           <w:position w:val="0"/>
@@ -820,7 +903,8 @@
       </w:r>
       <w:r>
         <w:rPr>
-          <w:color w:val="816C54"/>
+          <w:rFonts w:ascii="Times New Roman" w:eastAsia="Times New Roman" w:hAnsi="Times New Roman" w:cs="Times New Roman"/>
+          <w:color w:val="000000"/>
           <w:spacing w:val="0"/>
           <w:w w:val="100"/>
           <w:position w:val="0"/>
@@ -831,6 +915,8 @@
       </w:r>
       <w:r>
         <w:rPr>
+          <w:rFonts w:ascii="Times New Roman" w:eastAsia="Times New Roman" w:hAnsi="Times New Roman" w:cs="Times New Roman"/>
+          <w:color w:val="000000"/>
           <w:spacing w:val="0"/>
           <w:w w:val="100"/>
           <w:position w:val="0"/>
@@ -841,7 +927,8 @@
       </w:r>
       <w:r>
         <w:rPr>
-          <w:color w:val="816C54"/>
+          <w:rFonts w:ascii="Times New Roman" w:eastAsia="Times New Roman" w:hAnsi="Times New Roman" w:cs="Times New Roman"/>
+          <w:color w:val="000000"/>
           <w:spacing w:val="0"/>
           <w:w w:val="100"/>
           <w:position w:val="0"/>
@@ -852,6 +939,8 @@
       </w:r>
       <w:r>
         <w:rPr>
+          <w:rFonts w:ascii="Times New Roman" w:eastAsia="Times New Roman" w:hAnsi="Times New Roman" w:cs="Times New Roman"/>
+          <w:color w:val="000000"/>
           <w:spacing w:val="0"/>
           <w:w w:val="100"/>
           <w:position w:val="0"/>
@@ -862,7 +951,8 @@
       </w:r>
       <w:r>
         <w:rPr>
-          <w:color w:val="816C54"/>
+          <w:rFonts w:ascii="Times New Roman" w:eastAsia="Times New Roman" w:hAnsi="Times New Roman" w:cs="Times New Roman"/>
+          <w:color w:val="000000"/>
           <w:spacing w:val="0"/>
           <w:w w:val="100"/>
           <w:position w:val="0"/>
@@ -873,6 +963,8 @@
       </w:r>
       <w:r>
         <w:rPr>
+          <w:rFonts w:ascii="Times New Roman" w:eastAsia="Times New Roman" w:hAnsi="Times New Roman" w:cs="Times New Roman"/>
+          <w:color w:val="000000"/>
           <w:spacing w:val="0"/>
           <w:w w:val="100"/>
           <w:position w:val="0"/>
@@ -883,7 +975,8 @@
       </w:r>
       <w:r>
         <w:rPr>
-          <w:color w:val="816C54"/>
+          <w:rFonts w:ascii="Times New Roman" w:eastAsia="Times New Roman" w:hAnsi="Times New Roman" w:cs="Times New Roman"/>
+          <w:color w:val="000000"/>
           <w:spacing w:val="0"/>
           <w:w w:val="100"/>
           <w:position w:val="0"/>
@@ -894,6 +987,8 @@
       </w:r>
       <w:r>
         <w:rPr>
+          <w:rFonts w:ascii="Times New Roman" w:eastAsia="Times New Roman" w:hAnsi="Times New Roman" w:cs="Times New Roman"/>
+          <w:color w:val="000000"/>
           <w:spacing w:val="0"/>
           <w:w w:val="100"/>
           <w:position w:val="0"/>
@@ -904,7 +999,8 @@
       </w:r>
       <w:r>
         <w:rPr>
-          <w:color w:val="816C54"/>
+          <w:rFonts w:ascii="Times New Roman" w:eastAsia="Times New Roman" w:hAnsi="Times New Roman" w:cs="Times New Roman"/>
+          <w:color w:val="000000"/>
           <w:spacing w:val="0"/>
           <w:w w:val="100"/>
           <w:position w:val="0"/>
@@ -917,6 +1013,8 @@
       </w:r>
       <w:r>
         <w:rPr>
+          <w:rFonts w:ascii="Times New Roman" w:eastAsia="Times New Roman" w:hAnsi="Times New Roman" w:cs="Times New Roman"/>
+          <w:color w:val="000000"/>
           <w:spacing w:val="0"/>
           <w:w w:val="100"/>
           <w:position w:val="0"/>
@@ -927,7 +1025,8 @@
       </w:r>
       <w:r>
         <w:rPr>
-          <w:color w:val="816C54"/>
+          <w:rFonts w:ascii="Times New Roman" w:eastAsia="Times New Roman" w:hAnsi="Times New Roman" w:cs="Times New Roman"/>
+          <w:color w:val="000000"/>
           <w:spacing w:val="0"/>
           <w:w w:val="100"/>
           <w:position w:val="0"/>
@@ -940,6 +1039,8 @@
       </w:r>
       <w:r>
         <w:rPr>
+          <w:rFonts w:ascii="Times New Roman" w:eastAsia="Times New Roman" w:hAnsi="Times New Roman" w:cs="Times New Roman"/>
+          <w:color w:val="000000"/>
           <w:spacing w:val="0"/>
           <w:w w:val="100"/>
           <w:position w:val="0"/>
@@ -950,7 +1051,8 @@
       </w:r>
       <w:r>
         <w:rPr>
-          <w:color w:val="816C54"/>
+          <w:rFonts w:ascii="Times New Roman" w:eastAsia="Times New Roman" w:hAnsi="Times New Roman" w:cs="Times New Roman"/>
+          <w:color w:val="000000"/>
           <w:spacing w:val="0"/>
           <w:w w:val="100"/>
           <w:position w:val="0"/>
@@ -961,6 +1063,8 @@
       </w:r>
       <w:r>
         <w:rPr>
+          <w:rFonts w:ascii="Times New Roman" w:eastAsia="Times New Roman" w:hAnsi="Times New Roman" w:cs="Times New Roman"/>
+          <w:color w:val="000000"/>
           <w:spacing w:val="0"/>
           <w:w w:val="100"/>
           <w:position w:val="0"/>
@@ -971,7 +1075,8 @@
       </w:r>
       <w:r>
         <w:rPr>
-          <w:color w:val="816C54"/>
+          <w:rFonts w:ascii="Times New Roman" w:eastAsia="Times New Roman" w:hAnsi="Times New Roman" w:cs="Times New Roman"/>
+          <w:color w:val="000000"/>
           <w:spacing w:val="0"/>
           <w:w w:val="100"/>
           <w:position w:val="0"/>
@@ -983,6 +1088,8 @@
       </w:r>
       <w:r>
         <w:rPr>
+          <w:rFonts w:ascii="Times New Roman" w:eastAsia="Times New Roman" w:hAnsi="Times New Roman" w:cs="Times New Roman"/>
+          <w:color w:val="000000"/>
           <w:spacing w:val="0"/>
           <w:w w:val="100"/>
           <w:position w:val="0"/>
@@ -993,7 +1100,8 @@
       </w:r>
       <w:r>
         <w:rPr>
-          <w:color w:val="816C54"/>
+          <w:rFonts w:ascii="Times New Roman" w:eastAsia="Times New Roman" w:hAnsi="Times New Roman" w:cs="Times New Roman"/>
+          <w:color w:val="000000"/>
           <w:spacing w:val="0"/>
           <w:w w:val="100"/>
           <w:position w:val="0"/>
@@ -1004,6 +1112,8 @@
       </w:r>
       <w:r>
         <w:rPr>
+          <w:rFonts w:ascii="Times New Roman" w:eastAsia="Times New Roman" w:hAnsi="Times New Roman" w:cs="Times New Roman"/>
+          <w:color w:val="000000"/>
           <w:spacing w:val="0"/>
           <w:w w:val="100"/>
           <w:position w:val="0"/>
@@ -1014,7 +1124,8 @@
       </w:r>
       <w:r>
         <w:rPr>
-          <w:color w:val="816C54"/>
+          <w:rFonts w:ascii="Times New Roman" w:eastAsia="Times New Roman" w:hAnsi="Times New Roman" w:cs="Times New Roman"/>
+          <w:color w:val="000000"/>
           <w:spacing w:val="0"/>
           <w:w w:val="100"/>
           <w:position w:val="0"/>
@@ -1025,6 +1136,8 @@
       </w:r>
       <w:r>
         <w:rPr>
+          <w:rFonts w:ascii="Times New Roman" w:eastAsia="Times New Roman" w:hAnsi="Times New Roman" w:cs="Times New Roman"/>
+          <w:color w:val="000000"/>
           <w:spacing w:val="0"/>
           <w:w w:val="100"/>
           <w:position w:val="0"/>
@@ -1035,7 +1148,8 @@
       </w:r>
       <w:r>
         <w:rPr>
-          <w:color w:val="816C54"/>
+          <w:rFonts w:ascii="Times New Roman" w:eastAsia="Times New Roman" w:hAnsi="Times New Roman" w:cs="Times New Roman"/>
+          <w:color w:val="000000"/>
           <w:spacing w:val="0"/>
           <w:w w:val="100"/>
           <w:position w:val="0"/>
@@ -1046,6 +1160,8 @@
       </w:r>
       <w:r>
         <w:rPr>
+          <w:rFonts w:ascii="Times New Roman" w:eastAsia="Times New Roman" w:hAnsi="Times New Roman" w:cs="Times New Roman"/>
+          <w:color w:val="000000"/>
           <w:spacing w:val="0"/>
           <w:w w:val="100"/>
           <w:position w:val="0"/>
@@ -1056,7 +1172,8 @@
       </w:r>
       <w:r>
         <w:rPr>
-          <w:color w:val="816C54"/>
+          <w:rFonts w:ascii="Times New Roman" w:eastAsia="Times New Roman" w:hAnsi="Times New Roman" w:cs="Times New Roman"/>
+          <w:color w:val="000000"/>
           <w:spacing w:val="0"/>
           <w:w w:val="100"/>
           <w:position w:val="0"/>
@@ -1067,6 +1184,8 @@
       </w:r>
       <w:r>
         <w:rPr>
+          <w:rFonts w:ascii="Times New Roman" w:eastAsia="Times New Roman" w:hAnsi="Times New Roman" w:cs="Times New Roman"/>
+          <w:color w:val="000000"/>
           <w:spacing w:val="0"/>
           <w:w w:val="100"/>
           <w:position w:val="0"/>
@@ -1077,7 +1196,8 @@
       </w:r>
       <w:r>
         <w:rPr>
-          <w:color w:val="816C54"/>
+          <w:rFonts w:ascii="Times New Roman" w:eastAsia="Times New Roman" w:hAnsi="Times New Roman" w:cs="Times New Roman"/>
+          <w:color w:val="000000"/>
           <w:spacing w:val="0"/>
           <w:w w:val="100"/>
           <w:position w:val="0"/>
@@ -1088,6 +1208,8 @@
       </w:r>
       <w:r>
         <w:rPr>
+          <w:rFonts w:ascii="Times New Roman" w:eastAsia="Times New Roman" w:hAnsi="Times New Roman" w:cs="Times New Roman"/>
+          <w:color w:val="000000"/>
           <w:spacing w:val="0"/>
           <w:w w:val="100"/>
           <w:position w:val="0"/>
@@ -1098,7 +1220,8 @@
       </w:r>
       <w:r>
         <w:rPr>
-          <w:color w:val="816C54"/>
+          <w:rFonts w:ascii="Times New Roman" w:eastAsia="Times New Roman" w:hAnsi="Times New Roman" w:cs="Times New Roman"/>
+          <w:color w:val="000000"/>
           <w:spacing w:val="0"/>
           <w:w w:val="100"/>
           <w:position w:val="0"/>
@@ -1109,6 +1232,8 @@
       </w:r>
       <w:r>
         <w:rPr>
+          <w:rFonts w:ascii="Times New Roman" w:eastAsia="Times New Roman" w:hAnsi="Times New Roman" w:cs="Times New Roman"/>
+          <w:color w:val="000000"/>
           <w:spacing w:val="0"/>
           <w:w w:val="100"/>
           <w:position w:val="0"/>
@@ -1119,7 +1244,8 @@
       </w:r>
       <w:r>
         <w:rPr>
-          <w:color w:val="816C54"/>
+          <w:rFonts w:ascii="Times New Roman" w:eastAsia="Times New Roman" w:hAnsi="Times New Roman" w:cs="Times New Roman"/>
+          <w:color w:val="000000"/>
           <w:spacing w:val="0"/>
           <w:w w:val="100"/>
           <w:position w:val="0"/>
@@ -1130,6 +1256,8 @@
       </w:r>
       <w:r>
         <w:rPr>
+          <w:rFonts w:ascii="Times New Roman" w:eastAsia="Times New Roman" w:hAnsi="Times New Roman" w:cs="Times New Roman"/>
+          <w:color w:val="000000"/>
           <w:spacing w:val="0"/>
           <w:w w:val="100"/>
           <w:position w:val="0"/>
@@ -1140,7 +1268,8 @@
       </w:r>
       <w:r>
         <w:rPr>
-          <w:color w:val="816C54"/>
+          <w:rFonts w:ascii="Times New Roman" w:eastAsia="Times New Roman" w:hAnsi="Times New Roman" w:cs="Times New Roman"/>
+          <w:color w:val="000000"/>
           <w:spacing w:val="0"/>
           <w:w w:val="100"/>
           <w:position w:val="0"/>
@@ -1151,6 +1280,8 @@
       </w:r>
       <w:r>
         <w:rPr>
+          <w:rFonts w:ascii="Times New Roman" w:eastAsia="Times New Roman" w:hAnsi="Times New Roman" w:cs="Times New Roman"/>
+          <w:color w:val="000000"/>
           <w:spacing w:val="0"/>
           <w:w w:val="100"/>
           <w:position w:val="0"/>
@@ -1161,7 +1292,8 @@
       </w:r>
       <w:r>
         <w:rPr>
-          <w:color w:val="816C54"/>
+          <w:rFonts w:ascii="Times New Roman" w:eastAsia="Times New Roman" w:hAnsi="Times New Roman" w:cs="Times New Roman"/>
+          <w:color w:val="000000"/>
           <w:spacing w:val="0"/>
           <w:w w:val="100"/>
           <w:position w:val="0"/>
@@ -1172,6 +1304,8 @@
       </w:r>
       <w:r>
         <w:rPr>
+          <w:rFonts w:ascii="Times New Roman" w:eastAsia="Times New Roman" w:hAnsi="Times New Roman" w:cs="Times New Roman"/>
+          <w:color w:val="000000"/>
           <w:spacing w:val="0"/>
           <w:w w:val="100"/>
           <w:position w:val="0"/>
@@ -1182,7 +1316,8 @@
       </w:r>
       <w:r>
         <w:rPr>
-          <w:color w:val="816C54"/>
+          <w:rFonts w:ascii="Times New Roman" w:eastAsia="Times New Roman" w:hAnsi="Times New Roman" w:cs="Times New Roman"/>
+          <w:color w:val="000000"/>
           <w:spacing w:val="0"/>
           <w:w w:val="100"/>
           <w:position w:val="0"/>
@@ -1193,6 +1328,8 @@
       </w:r>
       <w:r>
         <w:rPr>
+          <w:rFonts w:ascii="Times New Roman" w:eastAsia="Times New Roman" w:hAnsi="Times New Roman" w:cs="Times New Roman"/>
+          <w:color w:val="000000"/>
           <w:spacing w:val="0"/>
           <w:w w:val="100"/>
           <w:position w:val="0"/>
@@ -1203,7 +1340,8 @@
       </w:r>
       <w:r>
         <w:rPr>
-          <w:color w:val="816C54"/>
+          <w:rFonts w:ascii="Times New Roman" w:eastAsia="Times New Roman" w:hAnsi="Times New Roman" w:cs="Times New Roman"/>
+          <w:color w:val="000000"/>
           <w:spacing w:val="0"/>
           <w:w w:val="100"/>
           <w:position w:val="0"/>
@@ -1214,6 +1352,8 @@
       </w:r>
       <w:r>
         <w:rPr>
+          <w:rFonts w:ascii="Times New Roman" w:eastAsia="Times New Roman" w:hAnsi="Times New Roman" w:cs="Times New Roman"/>
+          <w:color w:val="000000"/>
           <w:spacing w:val="0"/>
           <w:w w:val="100"/>
           <w:position w:val="0"/>
@@ -1224,7 +1364,8 @@
       </w:r>
       <w:r>
         <w:rPr>
-          <w:color w:val="816C54"/>
+          <w:rFonts w:ascii="Times New Roman" w:eastAsia="Times New Roman" w:hAnsi="Times New Roman" w:cs="Times New Roman"/>
+          <w:color w:val="000000"/>
           <w:spacing w:val="0"/>
           <w:w w:val="100"/>
           <w:position w:val="0"/>
@@ -1235,6 +1376,8 @@
       </w:r>
       <w:r>
         <w:rPr>
+          <w:rFonts w:ascii="Times New Roman" w:eastAsia="Times New Roman" w:hAnsi="Times New Roman" w:cs="Times New Roman"/>
+          <w:color w:val="000000"/>
           <w:spacing w:val="0"/>
           <w:w w:val="100"/>
           <w:position w:val="0"/>
@@ -1245,7 +1388,8 @@
       </w:r>
       <w:r>
         <w:rPr>
-          <w:color w:val="816C54"/>
+          <w:rFonts w:ascii="Times New Roman" w:eastAsia="Times New Roman" w:hAnsi="Times New Roman" w:cs="Times New Roman"/>
+          <w:color w:val="000000"/>
           <w:spacing w:val="0"/>
           <w:w w:val="100"/>
           <w:position w:val="0"/>
@@ -1256,6 +1400,8 @@
       </w:r>
       <w:r>
         <w:rPr>
+          <w:rFonts w:ascii="Times New Roman" w:eastAsia="Times New Roman" w:hAnsi="Times New Roman" w:cs="Times New Roman"/>
+          <w:color w:val="000000"/>
           <w:spacing w:val="0"/>
           <w:w w:val="100"/>
           <w:position w:val="0"/>
@@ -1266,7 +1412,8 @@
       </w:r>
       <w:r>
         <w:rPr>
-          <w:color w:val="816C54"/>
+          <w:rFonts w:ascii="Times New Roman" w:eastAsia="Times New Roman" w:hAnsi="Times New Roman" w:cs="Times New Roman"/>
+          <w:color w:val="000000"/>
           <w:spacing w:val="0"/>
           <w:w w:val="100"/>
           <w:position w:val="0"/>
@@ -1277,6 +1424,8 @@
       </w:r>
       <w:r>
         <w:rPr>
+          <w:rFonts w:ascii="Times New Roman" w:eastAsia="Times New Roman" w:hAnsi="Times New Roman" w:cs="Times New Roman"/>
+          <w:color w:val="000000"/>
           <w:spacing w:val="0"/>
           <w:w w:val="100"/>
           <w:position w:val="0"/>
@@ -1288,7 +1437,8 @@
       </w:r>
       <w:r>
         <w:rPr>
-          <w:color w:val="816C54"/>
+          <w:rFonts w:ascii="Times New Roman" w:eastAsia="Times New Roman" w:hAnsi="Times New Roman" w:cs="Times New Roman"/>
+          <w:color w:val="000000"/>
           <w:spacing w:val="0"/>
           <w:w w:val="100"/>
           <w:position w:val="0"/>
@@ -1299,6 +1449,8 @@
       </w:r>
       <w:r>
         <w:rPr>
+          <w:rFonts w:ascii="Times New Roman" w:eastAsia="Times New Roman" w:hAnsi="Times New Roman" w:cs="Times New Roman"/>
+          <w:color w:val="000000"/>
           <w:spacing w:val="0"/>
           <w:w w:val="100"/>
           <w:position w:val="0"/>
@@ -1309,7 +1461,8 @@
       </w:r>
       <w:r>
         <w:rPr>
-          <w:color w:val="816C54"/>
+          <w:rFonts w:ascii="Times New Roman" w:eastAsia="Times New Roman" w:hAnsi="Times New Roman" w:cs="Times New Roman"/>
+          <w:color w:val="000000"/>
           <w:spacing w:val="0"/>
           <w:w w:val="100"/>
           <w:position w:val="0"/>
@@ -1320,6 +1473,8 @@
       </w:r>
       <w:r>
         <w:rPr>
+          <w:rFonts w:ascii="Times New Roman" w:eastAsia="Times New Roman" w:hAnsi="Times New Roman" w:cs="Times New Roman"/>
+          <w:color w:val="000000"/>
           <w:spacing w:val="0"/>
           <w:w w:val="100"/>
           <w:position w:val="0"/>
@@ -1330,7 +1485,8 @@
       </w:r>
       <w:r>
         <w:rPr>
-          <w:color w:val="816C54"/>
+          <w:rFonts w:ascii="Times New Roman" w:eastAsia="Times New Roman" w:hAnsi="Times New Roman" w:cs="Times New Roman"/>
+          <w:color w:val="000000"/>
           <w:spacing w:val="0"/>
           <w:w w:val="100"/>
           <w:position w:val="0"/>
@@ -1341,6 +1497,8 @@
       </w:r>
       <w:r>
         <w:rPr>
+          <w:rFonts w:ascii="Times New Roman" w:eastAsia="Times New Roman" w:hAnsi="Times New Roman" w:cs="Times New Roman"/>
+          <w:color w:val="000000"/>
           <w:spacing w:val="0"/>
           <w:w w:val="100"/>
           <w:position w:val="0"/>
@@ -1351,7 +1509,8 @@
       </w:r>
       <w:r>
         <w:rPr>
-          <w:color w:val="816C54"/>
+          <w:rFonts w:ascii="Times New Roman" w:eastAsia="Times New Roman" w:hAnsi="Times New Roman" w:cs="Times New Roman"/>
+          <w:color w:val="000000"/>
           <w:spacing w:val="0"/>
           <w:w w:val="100"/>
           <w:position w:val="0"/>
@@ -1362,6 +1521,8 @@
       </w:r>
       <w:r>
         <w:rPr>
+          <w:rFonts w:ascii="Times New Roman" w:eastAsia="Times New Roman" w:hAnsi="Times New Roman" w:cs="Times New Roman"/>
+          <w:color w:val="000000"/>
           <w:spacing w:val="0"/>
           <w:w w:val="100"/>
           <w:position w:val="0"/>
@@ -1372,7 +1533,8 @@
       </w:r>
       <w:r>
         <w:rPr>
-          <w:color w:val="816C54"/>
+          <w:rFonts w:ascii="Times New Roman" w:eastAsia="Times New Roman" w:hAnsi="Times New Roman" w:cs="Times New Roman"/>
+          <w:color w:val="000000"/>
           <w:spacing w:val="0"/>
           <w:w w:val="100"/>
           <w:position w:val="0"/>
@@ -1385,6 +1547,8 @@
       </w:r>
       <w:r>
         <w:rPr>
+          <w:rFonts w:ascii="Times New Roman" w:eastAsia="Times New Roman" w:hAnsi="Times New Roman" w:cs="Times New Roman"/>
+          <w:color w:val="000000"/>
           <w:spacing w:val="0"/>
           <w:w w:val="100"/>
           <w:position w:val="0"/>
@@ -1395,7 +1559,8 @@
       </w:r>
       <w:r>
         <w:rPr>
-          <w:color w:val="816C54"/>
+          <w:rFonts w:ascii="Times New Roman" w:eastAsia="Times New Roman" w:hAnsi="Times New Roman" w:cs="Times New Roman"/>
+          <w:color w:val="000000"/>
           <w:spacing w:val="0"/>
           <w:w w:val="100"/>
           <w:position w:val="0"/>
@@ -1408,6 +1573,8 @@
       </w:r>
       <w:r>
         <w:rPr>
+          <w:rFonts w:ascii="Times New Roman" w:eastAsia="Times New Roman" w:hAnsi="Times New Roman" w:cs="Times New Roman"/>
+          <w:color w:val="000000"/>
           <w:spacing w:val="0"/>
           <w:w w:val="100"/>
           <w:position w:val="0"/>
@@ -1418,7 +1585,8 @@
       </w:r>
       <w:r>
         <w:rPr>
-          <w:color w:val="816C54"/>
+          <w:rFonts w:ascii="Times New Roman" w:eastAsia="Times New Roman" w:hAnsi="Times New Roman" w:cs="Times New Roman"/>
+          <w:color w:val="000000"/>
           <w:spacing w:val="0"/>
           <w:w w:val="100"/>
           <w:position w:val="0"/>
@@ -1431,6 +1599,8 @@
       </w:r>
       <w:r>
         <w:rPr>
+          <w:rFonts w:ascii="Times New Roman" w:eastAsia="Times New Roman" w:hAnsi="Times New Roman" w:cs="Times New Roman"/>
+          <w:color w:val="000000"/>
           <w:spacing w:val="0"/>
           <w:w w:val="100"/>
           <w:position w:val="0"/>
@@ -1441,7 +1611,8 @@
       </w:r>
       <w:r>
         <w:rPr>
-          <w:color w:val="816C54"/>
+          <w:rFonts w:ascii="Times New Roman" w:eastAsia="Times New Roman" w:hAnsi="Times New Roman" w:cs="Times New Roman"/>
+          <w:color w:val="000000"/>
           <w:spacing w:val="0"/>
           <w:w w:val="100"/>
           <w:position w:val="0"/>
@@ -1452,6 +1623,8 @@
       </w:r>
       <w:r>
         <w:rPr>
+          <w:rFonts w:ascii="Times New Roman" w:eastAsia="Times New Roman" w:hAnsi="Times New Roman" w:cs="Times New Roman"/>
+          <w:color w:val="000000"/>
           <w:spacing w:val="0"/>
           <w:w w:val="100"/>
           <w:position w:val="0"/>
@@ -1462,7 +1635,8 @@
       </w:r>
       <w:r>
         <w:rPr>
-          <w:color w:val="816C54"/>
+          <w:rFonts w:ascii="Times New Roman" w:eastAsia="Times New Roman" w:hAnsi="Times New Roman" w:cs="Times New Roman"/>
+          <w:color w:val="000000"/>
           <w:spacing w:val="0"/>
           <w:w w:val="100"/>
           <w:position w:val="0"/>
@@ -1475,6 +1649,8 @@
       </w:r>
       <w:r>
         <w:rPr>
+          <w:rFonts w:ascii="Times New Roman" w:eastAsia="Times New Roman" w:hAnsi="Times New Roman" w:cs="Times New Roman"/>
+          <w:color w:val="000000"/>
           <w:spacing w:val="0"/>
           <w:w w:val="100"/>
           <w:position w:val="0"/>
@@ -1485,7 +1661,8 @@
       </w:r>
       <w:r>
         <w:rPr>
-          <w:color w:val="816C54"/>
+          <w:rFonts w:ascii="Times New Roman" w:eastAsia="Times New Roman" w:hAnsi="Times New Roman" w:cs="Times New Roman"/>
+          <w:color w:val="000000"/>
           <w:spacing w:val="0"/>
           <w:w w:val="100"/>
           <w:position w:val="0"/>
@@ -1496,6 +1673,8 @@
       </w:r>
       <w:r>
         <w:rPr>
+          <w:rFonts w:ascii="Times New Roman" w:eastAsia="Times New Roman" w:hAnsi="Times New Roman" w:cs="Times New Roman"/>
+          <w:color w:val="000000"/>
           <w:spacing w:val="0"/>
           <w:w w:val="100"/>
           <w:position w:val="0"/>
@@ -1506,6 +1685,8 @@
       </w:r>
       <w:r>
         <w:rPr>
+          <w:rFonts w:ascii="Times New Roman" w:eastAsia="Times New Roman" w:hAnsi="Times New Roman" w:cs="Times New Roman"/>
+          <w:color w:val="000000"/>
           <w:spacing w:val="0"/>
           <w:w w:val="100"/>
           <w:position w:val="0"/>
@@ -1518,311 +1699,20 @@
     </w:p>
     <w:p>
       <w:pPr>
-        <w:pStyle w:val="Style4"/>
+        <w:pStyle w:val="Style5"/>
         <w:keepNext w:val="0"/>
         <w:keepLines w:val="0"/>
         <w:widowControl w:val="0"/>
         <w:shd w:val="clear" w:color="auto" w:fill="auto"/>
         <w:bidi w:val="0"/>
-        <w:spacing w:before="0" w:after="0" w:line="199" w:lineRule="auto"/>
-        <w:ind w:left="0" w:right="0"/>
-        <w:jc w:val="both"/>
+        <w:spacing w:line="199" w:lineRule="auto"/>
+        <w:ind w:left="0" w:firstLine="360"/>
+        <w:jc w:val="left"/>
       </w:pPr>
       <w:r>
-        <mc:AlternateContent>
-          <mc:Choice Requires="wps">
-            <w:drawing>
-              <wp:anchor distT="0" distB="254000" distL="114300" distR="114300" simplePos="0" relativeHeight="125829378" behindDoc="0" locked="0" layoutInCell="1" allowOverlap="1">
-                <wp:simplePos x="0" y="0"/>
-                <wp:positionH relativeFrom="page">
-                  <wp:posOffset>1318895</wp:posOffset>
-                </wp:positionH>
-                <wp:positionV relativeFrom="margin">
-                  <wp:posOffset>7697470</wp:posOffset>
-                </wp:positionV>
-                <wp:extent cx="5342255" cy="358140"/>
-                <wp:wrapTopAndBottom/>
-                <wp:docPr id="1" name="Shape 1"/>
-                <a:graphic xmlns:a="http://schemas.openxmlformats.org/drawingml/2006/main">
-                  <a:graphicData uri="http://schemas.microsoft.com/office/word/2010/wordprocessingShape">
-                    <wps:wsp>
-                      <wps:cNvSpPr txBox="1"/>
-                      <wps:spPr>
-                        <a:xfrm>
-                          <a:ext cx="5342255" cy="358140"/>
-                        </a:xfrm>
-                        <a:prstGeom prst="rect"/>
-                        <a:noFill/>
-                      </wps:spPr>
-                      <wps:txbx>
-                        <w:txbxContent>
-                          <w:p>
-                            <w:pPr>
-                              <w:pStyle w:val="Style2"/>
-                              <w:keepNext w:val="0"/>
-                              <w:keepLines w:val="0"/>
-                              <w:widowControl w:val="0"/>
-                              <w:shd w:val="clear" w:color="auto" w:fill="auto"/>
-                              <w:bidi w:val="0"/>
-                              <w:spacing w:before="0" w:after="0" w:line="163" w:lineRule="auto"/>
-                              <w:ind w:left="0" w:right="0" w:firstLine="160"/>
-                              <w:jc w:val="left"/>
-                            </w:pPr>
-                            <w:r>
-                              <w:rPr>
-                                <w:spacing w:val="0"/>
-                                <w:w w:val="100"/>
-                                <w:position w:val="0"/>
-                                <w:shd w:val="clear" w:color="auto" w:fill="auto"/>
-                                <w:vertAlign w:val="superscript"/>
-                                <w:lang w:val="en-US" w:eastAsia="en-US" w:bidi="en-US"/>
-                              </w:rPr>
-                              <w:t>@@@,</w:t>
-                            </w:r>
-                            <w:r>
-                              <w:rPr>
-                                <w:spacing w:val="0"/>
-                                <w:w w:val="100"/>
-                                <w:position w:val="0"/>
-                                <w:shd w:val="clear" w:color="auto" w:fill="auto"/>
-                                <w:lang w:val="en-US" w:eastAsia="en-US" w:bidi="en-US"/>
-                              </w:rPr>
-                              <w:t xml:space="preserve"> Henderson's Account of the Life and Character of Alexander Adam, </w:t>
-                            </w:r>
-                            <w:r>
-                              <w:rPr>
-                                <w:spacing w:val="0"/>
-                                <w:w w:val="100"/>
-                                <w:position w:val="0"/>
-                                <w:shd w:val="clear" w:color="auto" w:fill="auto"/>
-                                <w:lang w:val="fr-FR" w:eastAsia="fr-FR" w:bidi="fr-FR"/>
-                              </w:rPr>
-                              <w:t xml:space="preserve">LL. </w:t>
-                            </w:r>
-                            <w:r>
-                              <w:rPr>
-                                <w:spacing w:val="0"/>
-                                <w:w w:val="100"/>
-                                <w:position w:val="0"/>
-                                <w:shd w:val="clear" w:color="auto" w:fill="auto"/>
-                                <w:lang w:val="en-US" w:eastAsia="en-US" w:bidi="en-US"/>
-                              </w:rPr>
-                              <w:t>D. Rector of the High School of Edinburgh, p. 42. Edinb. 1810, 8vo.</w:t>
-                            </w:r>
-                          </w:p>
-                          <w:p>
-                            <w:pPr>
-                              <w:pStyle w:val="Style2"/>
-                              <w:keepNext w:val="0"/>
-                              <w:keepLines w:val="0"/>
-                              <w:widowControl w:val="0"/>
-                              <w:shd w:val="clear" w:color="auto" w:fill="auto"/>
-                              <w:tabs>
-                                <w:tab w:pos="5556" w:val="left"/>
-                              </w:tabs>
-                              <w:bidi w:val="0"/>
-                              <w:spacing w:before="0" w:after="0" w:line="163" w:lineRule="auto"/>
-                              <w:ind w:left="0" w:right="0" w:firstLine="160"/>
-                              <w:jc w:val="left"/>
-                            </w:pPr>
-                            <w:r>
-                              <w:rPr>
-                                <w:spacing w:val="0"/>
-                                <w:w w:val="100"/>
-                                <w:position w:val="0"/>
-                                <w:shd w:val="clear" w:color="auto" w:fill="auto"/>
-                                <w:vertAlign w:val="superscript"/>
-                                <w:lang w:val="en-US" w:eastAsia="en-US" w:bidi="en-US"/>
-                              </w:rPr>
-                              <w:t>@@@j</w:t>
-                            </w:r>
-                            <w:r>
-                              <w:rPr>
-                                <w:spacing w:val="0"/>
-                                <w:w w:val="100"/>
-                                <w:position w:val="0"/>
-                                <w:shd w:val="clear" w:color="auto" w:fill="auto"/>
-                                <w:lang w:val="en-US" w:eastAsia="en-US" w:bidi="en-US"/>
-                              </w:rPr>
-                              <w:t xml:space="preserve"> Weekly Magazine, vol. xix. p 245. See likewise p. 53.</w:t>
-                              <w:tab/>
-                            </w:r>
-                          </w:p>
-                          <w:p>
-                            <w:pPr>
-                              <w:pStyle w:val="Style2"/>
-                              <w:keepNext w:val="0"/>
-                              <w:keepLines w:val="0"/>
-                              <w:widowControl w:val="0"/>
-                              <w:shd w:val="clear" w:color="auto" w:fill="auto"/>
-                              <w:tabs>
-                                <w:tab w:pos="5556" w:val="left"/>
-                              </w:tabs>
-                              <w:bidi w:val="0"/>
-                              <w:spacing w:before="0" w:after="0" w:line="163" w:lineRule="auto"/>
-                              <w:ind w:left="0" w:right="0" w:firstLine="160"/>
-                              <w:jc w:val="left"/>
-                            </w:pPr>
-                            <w:r>
-                              <w:rPr>
-                                <w:spacing w:val="0"/>
-                                <w:w w:val="100"/>
-                                <w:position w:val="0"/>
-                                <w:shd w:val="clear" w:color="auto" w:fill="auto"/>
-                                <w:lang w:val="en-US" w:eastAsia="en-US" w:bidi="en-US"/>
-                              </w:rPr>
-                              <w:t>@@@’ Kerr's Memoirs of Smellie, vol. i. p. 401.</w:t>
-                            </w:r>
-                          </w:p>
-                        </w:txbxContent>
-                      </wps:txbx>
-                      <wps:bodyPr lIns="0" tIns="0" rIns="0" bIns="0">
-                        <a:noAutoFit/>
-                      </wps:bodyPr>
-                    </wps:wsp>
-                  </a:graphicData>
-                </a:graphic>
-              </wp:anchor>
-            </w:drawing>
-          </mc:Choice>
-          <mc:Fallback>
-            <w:pict>
-              <v:shapetype id="_x0000_t202" coordsize="21600,21600" o:spt="202" path="m,l,21600r21600,l21600,xe">
-                <v:stroke joinstyle="miter"/>
-                <v:path gradientshapeok="t" o:connecttype="rect"/>
-              </v:shapetype>
-              <v:shape id="_x0000_s1027" type="#_x0000_t202" style="position:absolute;margin-left:103.84999999999999pt;margin-top:606.10000000000002pt;width:420.64999999999998pt;height:28.199999999999999pt;z-index:-125829375;mso-wrap-distance-left:9.pt;mso-wrap-distance-right:9.pt;mso-wrap-distance-bottom:20.pt;mso-position-horizontal-relative:page;mso-position-vertical-relative:margin" filled="f" stroked="f">
-                <v:textbox inset="0,0,0,0">
-                  <w:txbxContent>
-                    <w:p>
-                      <w:pPr>
-                        <w:pStyle w:val="Style2"/>
-                        <w:keepNext w:val="0"/>
-                        <w:keepLines w:val="0"/>
-                        <w:widowControl w:val="0"/>
-                        <w:shd w:val="clear" w:color="auto" w:fill="auto"/>
-                        <w:bidi w:val="0"/>
-                        <w:spacing w:before="0" w:after="0" w:line="163" w:lineRule="auto"/>
-                        <w:ind w:left="0" w:right="0" w:firstLine="160"/>
-                        <w:jc w:val="left"/>
-                      </w:pPr>
-                      <w:r>
-                        <w:rPr>
-                          <w:spacing w:val="0"/>
-                          <w:w w:val="100"/>
-                          <w:position w:val="0"/>
-                          <w:shd w:val="clear" w:color="auto" w:fill="auto"/>
-                          <w:vertAlign w:val="superscript"/>
-                          <w:lang w:val="en-US" w:eastAsia="en-US" w:bidi="en-US"/>
-                        </w:rPr>
-                        <w:t>@@@,</w:t>
-                      </w:r>
-                      <w:r>
-                        <w:rPr>
-                          <w:spacing w:val="0"/>
-                          <w:w w:val="100"/>
-                          <w:position w:val="0"/>
-                          <w:shd w:val="clear" w:color="auto" w:fill="auto"/>
-                          <w:lang w:val="en-US" w:eastAsia="en-US" w:bidi="en-US"/>
-                        </w:rPr>
-                        <w:t xml:space="preserve"> Henderson's Account of the Life and Character of Alexander Adam, </w:t>
-                      </w:r>
-                      <w:r>
-                        <w:rPr>
-                          <w:spacing w:val="0"/>
-                          <w:w w:val="100"/>
-                          <w:position w:val="0"/>
-                          <w:shd w:val="clear" w:color="auto" w:fill="auto"/>
-                          <w:lang w:val="fr-FR" w:eastAsia="fr-FR" w:bidi="fr-FR"/>
-                        </w:rPr>
-                        <w:t xml:space="preserve">LL. </w:t>
-                      </w:r>
-                      <w:r>
-                        <w:rPr>
-                          <w:spacing w:val="0"/>
-                          <w:w w:val="100"/>
-                          <w:position w:val="0"/>
-                          <w:shd w:val="clear" w:color="auto" w:fill="auto"/>
-                          <w:lang w:val="en-US" w:eastAsia="en-US" w:bidi="en-US"/>
-                        </w:rPr>
-                        <w:t>D. Rector of the High School of Edinburgh, p. 42. Edinb. 1810, 8vo.</w:t>
-                      </w:r>
-                    </w:p>
-                    <w:p>
-                      <w:pPr>
-                        <w:pStyle w:val="Style2"/>
-                        <w:keepNext w:val="0"/>
-                        <w:keepLines w:val="0"/>
-                        <w:widowControl w:val="0"/>
-                        <w:shd w:val="clear" w:color="auto" w:fill="auto"/>
-                        <w:tabs>
-                          <w:tab w:pos="5556" w:val="left"/>
-                        </w:tabs>
-                        <w:bidi w:val="0"/>
-                        <w:spacing w:before="0" w:after="0" w:line="163" w:lineRule="auto"/>
-                        <w:ind w:left="0" w:right="0" w:firstLine="160"/>
-                        <w:jc w:val="left"/>
-                      </w:pPr>
-                      <w:r>
-                        <w:rPr>
-                          <w:spacing w:val="0"/>
-                          <w:w w:val="100"/>
-                          <w:position w:val="0"/>
-                          <w:shd w:val="clear" w:color="auto" w:fill="auto"/>
-                          <w:vertAlign w:val="superscript"/>
-                          <w:lang w:val="en-US" w:eastAsia="en-US" w:bidi="en-US"/>
-                        </w:rPr>
-                        <w:t>@@@j</w:t>
-                      </w:r>
-                      <w:r>
-                        <w:rPr>
-                          <w:spacing w:val="0"/>
-                          <w:w w:val="100"/>
-                          <w:position w:val="0"/>
-                          <w:shd w:val="clear" w:color="auto" w:fill="auto"/>
-                          <w:lang w:val="en-US" w:eastAsia="en-US" w:bidi="en-US"/>
-                        </w:rPr>
-                        <w:t xml:space="preserve"> Weekly Magazine, vol. xix. p 245. See likewise p. 53.</w:t>
-                        <w:tab/>
-                      </w:r>
-                    </w:p>
-                    <w:p>
-                      <w:pPr>
-                        <w:pStyle w:val="Style2"/>
-                        <w:keepNext w:val="0"/>
-                        <w:keepLines w:val="0"/>
-                        <w:widowControl w:val="0"/>
-                        <w:shd w:val="clear" w:color="auto" w:fill="auto"/>
-                        <w:tabs>
-                          <w:tab w:pos="5556" w:val="left"/>
-                        </w:tabs>
-                        <w:bidi w:val="0"/>
-                        <w:spacing w:before="0" w:after="0" w:line="163" w:lineRule="auto"/>
-                        <w:ind w:left="0" w:right="0" w:firstLine="160"/>
-                        <w:jc w:val="left"/>
-                      </w:pPr>
-                      <w:r>
-                        <w:rPr>
-                          <w:spacing w:val="0"/>
-                          <w:w w:val="100"/>
-                          <w:position w:val="0"/>
-                          <w:shd w:val="clear" w:color="auto" w:fill="auto"/>
-                          <w:lang w:val="en-US" w:eastAsia="en-US" w:bidi="en-US"/>
-                        </w:rPr>
-                        <w:t>@@@’ Kerr's Memoirs of Smellie, vol. i. p. 401.</w:t>
-                      </w:r>
-                    </w:p>
-                  </w:txbxContent>
-                </v:textbox>
-                <w10:wrap type="topAndBottom" anchorx="page" anchory="margin"/>
-              </v:shape>
-            </w:pict>
-          </mc:Fallback>
-        </mc:AlternateContent>
-      </w:r>
-      <w:r>
-        <w:rPr>
-          <w:color w:val="816C54"/>
+        <w:rPr>
+          <w:rFonts w:ascii="Times New Roman" w:eastAsia="Times New Roman" w:hAnsi="Times New Roman" w:cs="Times New Roman"/>
+          <w:color w:val="000000"/>
           <w:spacing w:val="0"/>
           <w:w w:val="100"/>
           <w:position w:val="0"/>
@@ -1833,6 +1723,8 @@
       </w:r>
       <w:r>
         <w:rPr>
+          <w:rFonts w:ascii="Times New Roman" w:eastAsia="Times New Roman" w:hAnsi="Times New Roman" w:cs="Times New Roman"/>
+          <w:color w:val="000000"/>
           <w:spacing w:val="0"/>
           <w:w w:val="100"/>
           <w:position w:val="0"/>
@@ -1843,7 +1735,8 @@
       </w:r>
       <w:r>
         <w:rPr>
-          <w:color w:val="816C54"/>
+          <w:rFonts w:ascii="Times New Roman" w:eastAsia="Times New Roman" w:hAnsi="Times New Roman" w:cs="Times New Roman"/>
+          <w:color w:val="000000"/>
           <w:spacing w:val="0"/>
           <w:w w:val="100"/>
           <w:position w:val="0"/>
@@ -1854,6 +1747,8 @@
       </w:r>
       <w:r>
         <w:rPr>
+          <w:rFonts w:ascii="Times New Roman" w:eastAsia="Times New Roman" w:hAnsi="Times New Roman" w:cs="Times New Roman"/>
+          <w:color w:val="000000"/>
           <w:spacing w:val="0"/>
           <w:w w:val="100"/>
           <w:position w:val="0"/>
@@ -1864,7 +1759,8 @@
       </w:r>
       <w:r>
         <w:rPr>
-          <w:color w:val="816C54"/>
+          <w:rFonts w:ascii="Times New Roman" w:eastAsia="Times New Roman" w:hAnsi="Times New Roman" w:cs="Times New Roman"/>
+          <w:color w:val="000000"/>
           <w:spacing w:val="0"/>
           <w:w w:val="100"/>
           <w:position w:val="0"/>
@@ -1875,6 +1771,8 @@
       </w:r>
       <w:r>
         <w:rPr>
+          <w:rFonts w:ascii="Times New Roman" w:eastAsia="Times New Roman" w:hAnsi="Times New Roman" w:cs="Times New Roman"/>
+          <w:color w:val="000000"/>
           <w:spacing w:val="0"/>
           <w:w w:val="100"/>
           <w:position w:val="0"/>
@@ -1885,7 +1783,8 @@
       </w:r>
       <w:r>
         <w:rPr>
-          <w:color w:val="816C54"/>
+          <w:rFonts w:ascii="Times New Roman" w:eastAsia="Times New Roman" w:hAnsi="Times New Roman" w:cs="Times New Roman"/>
+          <w:color w:val="000000"/>
           <w:spacing w:val="0"/>
           <w:w w:val="100"/>
           <w:position w:val="0"/>
@@ -1896,6 +1795,8 @@
       </w:r>
       <w:r>
         <w:rPr>
+          <w:rFonts w:ascii="Times New Roman" w:eastAsia="Times New Roman" w:hAnsi="Times New Roman" w:cs="Times New Roman"/>
+          <w:color w:val="000000"/>
           <w:spacing w:val="0"/>
           <w:w w:val="100"/>
           <w:position w:val="0"/>
@@ -1906,7 +1807,8 @@
       </w:r>
       <w:r>
         <w:rPr>
-          <w:color w:val="816C54"/>
+          <w:rFonts w:ascii="Times New Roman" w:eastAsia="Times New Roman" w:hAnsi="Times New Roman" w:cs="Times New Roman"/>
+          <w:color w:val="000000"/>
           <w:spacing w:val="0"/>
           <w:w w:val="100"/>
           <w:position w:val="0"/>
@@ -1917,6 +1819,8 @@
       </w:r>
       <w:r>
         <w:rPr>
+          <w:rFonts w:ascii="Times New Roman" w:eastAsia="Times New Roman" w:hAnsi="Times New Roman" w:cs="Times New Roman"/>
+          <w:color w:val="000000"/>
           <w:spacing w:val="0"/>
           <w:w w:val="100"/>
           <w:position w:val="0"/>
@@ -1927,7 +1831,8 @@
       </w:r>
       <w:r>
         <w:rPr>
-          <w:color w:val="816C54"/>
+          <w:rFonts w:ascii="Times New Roman" w:eastAsia="Times New Roman" w:hAnsi="Times New Roman" w:cs="Times New Roman"/>
+          <w:color w:val="000000"/>
           <w:spacing w:val="0"/>
           <w:w w:val="100"/>
           <w:position w:val="0"/>
@@ -1938,6 +1843,8 @@
       </w:r>
       <w:r>
         <w:rPr>
+          <w:rFonts w:ascii="Times New Roman" w:eastAsia="Times New Roman" w:hAnsi="Times New Roman" w:cs="Times New Roman"/>
+          <w:color w:val="000000"/>
           <w:spacing w:val="0"/>
           <w:w w:val="100"/>
           <w:position w:val="0"/>
@@ -1950,7 +1857,8 @@
       </w:r>
       <w:r>
         <w:rPr>
-          <w:color w:val="816C54"/>
+          <w:rFonts w:ascii="Times New Roman" w:eastAsia="Times New Roman" w:hAnsi="Times New Roman" w:cs="Times New Roman"/>
+          <w:color w:val="000000"/>
           <w:spacing w:val="0"/>
           <w:w w:val="100"/>
           <w:position w:val="0"/>
@@ -1961,6 +1869,8 @@
       </w:r>
       <w:r>
         <w:rPr>
+          <w:rFonts w:ascii="Times New Roman" w:eastAsia="Times New Roman" w:hAnsi="Times New Roman" w:cs="Times New Roman"/>
+          <w:color w:val="000000"/>
           <w:spacing w:val="0"/>
           <w:w w:val="100"/>
           <w:position w:val="0"/>
@@ -1971,7 +1881,8 @@
       </w:r>
       <w:r>
         <w:rPr>
-          <w:color w:val="816C54"/>
+          <w:rFonts w:ascii="Times New Roman" w:eastAsia="Times New Roman" w:hAnsi="Times New Roman" w:cs="Times New Roman"/>
+          <w:color w:val="000000"/>
           <w:spacing w:val="0"/>
           <w:w w:val="100"/>
           <w:position w:val="0"/>
@@ -1982,6 +1893,8 @@
       </w:r>
       <w:r>
         <w:rPr>
+          <w:rFonts w:ascii="Times New Roman" w:eastAsia="Times New Roman" w:hAnsi="Times New Roman" w:cs="Times New Roman"/>
+          <w:color w:val="000000"/>
           <w:spacing w:val="0"/>
           <w:w w:val="100"/>
           <w:position w:val="0"/>
@@ -1992,7 +1905,8 @@
       </w:r>
       <w:r>
         <w:rPr>
-          <w:color w:val="816C54"/>
+          <w:rFonts w:ascii="Times New Roman" w:eastAsia="Times New Roman" w:hAnsi="Times New Roman" w:cs="Times New Roman"/>
+          <w:color w:val="000000"/>
           <w:spacing w:val="0"/>
           <w:w w:val="100"/>
           <w:position w:val="0"/>
@@ -2003,6 +1917,8 @@
       </w:r>
       <w:r>
         <w:rPr>
+          <w:rFonts w:ascii="Times New Roman" w:eastAsia="Times New Roman" w:hAnsi="Times New Roman" w:cs="Times New Roman"/>
+          <w:color w:val="000000"/>
           <w:spacing w:val="0"/>
           <w:w w:val="100"/>
           <w:position w:val="0"/>
@@ -2013,7 +1929,8 @@
       </w:r>
       <w:r>
         <w:rPr>
-          <w:color w:val="816C54"/>
+          <w:rFonts w:ascii="Times New Roman" w:eastAsia="Times New Roman" w:hAnsi="Times New Roman" w:cs="Times New Roman"/>
+          <w:color w:val="000000"/>
           <w:spacing w:val="0"/>
           <w:w w:val="100"/>
           <w:position w:val="0"/>
@@ -2024,6 +1941,8 @@
       </w:r>
       <w:r>
         <w:rPr>
+          <w:rFonts w:ascii="Times New Roman" w:eastAsia="Times New Roman" w:hAnsi="Times New Roman" w:cs="Times New Roman"/>
+          <w:color w:val="000000"/>
           <w:spacing w:val="0"/>
           <w:w w:val="100"/>
           <w:position w:val="0"/>
@@ -2035,7 +1954,8 @@
       </w:r>
       <w:r>
         <w:rPr>
-          <w:color w:val="816C54"/>
+          <w:rFonts w:ascii="Times New Roman" w:eastAsia="Times New Roman" w:hAnsi="Times New Roman" w:cs="Times New Roman"/>
+          <w:color w:val="000000"/>
           <w:spacing w:val="0"/>
           <w:w w:val="100"/>
           <w:position w:val="0"/>
@@ -2046,6 +1966,8 @@
       </w:r>
       <w:r>
         <w:rPr>
+          <w:rFonts w:ascii="Times New Roman" w:eastAsia="Times New Roman" w:hAnsi="Times New Roman" w:cs="Times New Roman"/>
+          <w:color w:val="000000"/>
           <w:spacing w:val="0"/>
           <w:w w:val="100"/>
           <w:position w:val="0"/>
@@ -2056,7 +1978,8 @@
       </w:r>
       <w:r>
         <w:rPr>
-          <w:color w:val="816C54"/>
+          <w:rFonts w:ascii="Times New Roman" w:eastAsia="Times New Roman" w:hAnsi="Times New Roman" w:cs="Times New Roman"/>
+          <w:color w:val="000000"/>
           <w:spacing w:val="0"/>
           <w:w w:val="100"/>
           <w:position w:val="0"/>
@@ -2067,6 +1990,8 @@
       </w:r>
       <w:r>
         <w:rPr>
+          <w:rFonts w:ascii="Times New Roman" w:eastAsia="Times New Roman" w:hAnsi="Times New Roman" w:cs="Times New Roman"/>
+          <w:color w:val="000000"/>
           <w:spacing w:val="0"/>
           <w:w w:val="100"/>
           <w:position w:val="0"/>
@@ -2077,7 +2002,8 @@
       </w:r>
       <w:r>
         <w:rPr>
-          <w:color w:val="816C54"/>
+          <w:rFonts w:ascii="Times New Roman" w:eastAsia="Times New Roman" w:hAnsi="Times New Roman" w:cs="Times New Roman"/>
+          <w:color w:val="000000"/>
           <w:spacing w:val="0"/>
           <w:w w:val="100"/>
           <w:position w:val="0"/>
@@ -2088,6 +2014,8 @@
       </w:r>
       <w:r>
         <w:rPr>
+          <w:rFonts w:ascii="Times New Roman" w:eastAsia="Times New Roman" w:hAnsi="Times New Roman" w:cs="Times New Roman"/>
+          <w:color w:val="000000"/>
           <w:spacing w:val="0"/>
           <w:w w:val="100"/>
           <w:position w:val="0"/>
@@ -2098,7 +2026,8 @@
       </w:r>
       <w:r>
         <w:rPr>
-          <w:color w:val="816C54"/>
+          <w:rFonts w:ascii="Times New Roman" w:eastAsia="Times New Roman" w:hAnsi="Times New Roman" w:cs="Times New Roman"/>
+          <w:color w:val="000000"/>
           <w:spacing w:val="0"/>
           <w:w w:val="100"/>
           <w:position w:val="0"/>
@@ -2109,6 +2038,8 @@
       </w:r>
       <w:r>
         <w:rPr>
+          <w:rFonts w:ascii="Times New Roman" w:eastAsia="Times New Roman" w:hAnsi="Times New Roman" w:cs="Times New Roman"/>
+          <w:color w:val="000000"/>
           <w:spacing w:val="0"/>
           <w:w w:val="100"/>
           <w:position w:val="0"/>
@@ -2119,7 +2050,8 @@
       </w:r>
       <w:r>
         <w:rPr>
-          <w:color w:val="816C54"/>
+          <w:rFonts w:ascii="Times New Roman" w:eastAsia="Times New Roman" w:hAnsi="Times New Roman" w:cs="Times New Roman"/>
+          <w:color w:val="000000"/>
           <w:spacing w:val="0"/>
           <w:w w:val="100"/>
           <w:position w:val="0"/>
@@ -2130,6 +2062,8 @@
       </w:r>
       <w:r>
         <w:rPr>
+          <w:rFonts w:ascii="Times New Roman" w:eastAsia="Times New Roman" w:hAnsi="Times New Roman" w:cs="Times New Roman"/>
+          <w:color w:val="000000"/>
           <w:spacing w:val="0"/>
           <w:w w:val="100"/>
           <w:position w:val="0"/>
@@ -2140,7 +2074,8 @@
       </w:r>
       <w:r>
         <w:rPr>
-          <w:color w:val="816C54"/>
+          <w:rFonts w:ascii="Times New Roman" w:eastAsia="Times New Roman" w:hAnsi="Times New Roman" w:cs="Times New Roman"/>
+          <w:color w:val="000000"/>
           <w:spacing w:val="0"/>
           <w:w w:val="100"/>
           <w:position w:val="0"/>
@@ -2151,6 +2086,8 @@
       </w:r>
       <w:r>
         <w:rPr>
+          <w:rFonts w:ascii="Times New Roman" w:eastAsia="Times New Roman" w:hAnsi="Times New Roman" w:cs="Times New Roman"/>
+          <w:color w:val="000000"/>
           <w:spacing w:val="0"/>
           <w:w w:val="100"/>
           <w:position w:val="0"/>
@@ -2161,7 +2098,8 @@
       </w:r>
       <w:r>
         <w:rPr>
-          <w:color w:val="816C54"/>
+          <w:rFonts w:ascii="Times New Roman" w:eastAsia="Times New Roman" w:hAnsi="Times New Roman" w:cs="Times New Roman"/>
+          <w:color w:val="000000"/>
           <w:spacing w:val="0"/>
           <w:w w:val="100"/>
           <w:position w:val="0"/>
@@ -2172,6 +2110,8 @@
       </w:r>
       <w:r>
         <w:rPr>
+          <w:rFonts w:ascii="Times New Roman" w:eastAsia="Times New Roman" w:hAnsi="Times New Roman" w:cs="Times New Roman"/>
+          <w:color w:val="000000"/>
           <w:spacing w:val="0"/>
           <w:w w:val="100"/>
           <w:position w:val="0"/>
@@ -2182,7 +2122,8 @@
       </w:r>
       <w:r>
         <w:rPr>
-          <w:color w:val="816C54"/>
+          <w:rFonts w:ascii="Times New Roman" w:eastAsia="Times New Roman" w:hAnsi="Times New Roman" w:cs="Times New Roman"/>
+          <w:color w:val="000000"/>
           <w:spacing w:val="0"/>
           <w:w w:val="100"/>
           <w:position w:val="0"/>
@@ -2193,6 +2134,8 @@
       </w:r>
       <w:r>
         <w:rPr>
+          <w:rFonts w:ascii="Times New Roman" w:eastAsia="Times New Roman" w:hAnsi="Times New Roman" w:cs="Times New Roman"/>
+          <w:color w:val="000000"/>
           <w:spacing w:val="0"/>
           <w:w w:val="100"/>
           <w:position w:val="0"/>
@@ -2203,7 +2146,8 @@
       </w:r>
       <w:r>
         <w:rPr>
-          <w:color w:val="816C54"/>
+          <w:rFonts w:ascii="Times New Roman" w:eastAsia="Times New Roman" w:hAnsi="Times New Roman" w:cs="Times New Roman"/>
+          <w:color w:val="000000"/>
           <w:spacing w:val="0"/>
           <w:w w:val="100"/>
           <w:position w:val="0"/>
@@ -2214,6 +2158,8 @@
       </w:r>
       <w:r>
         <w:rPr>
+          <w:rFonts w:ascii="Times New Roman" w:eastAsia="Times New Roman" w:hAnsi="Times New Roman" w:cs="Times New Roman"/>
+          <w:color w:val="000000"/>
           <w:spacing w:val="0"/>
           <w:w w:val="100"/>
           <w:position w:val="0"/>
@@ -2224,7 +2170,8 @@
       </w:r>
       <w:r>
         <w:rPr>
-          <w:color w:val="816C54"/>
+          <w:rFonts w:ascii="Times New Roman" w:eastAsia="Times New Roman" w:hAnsi="Times New Roman" w:cs="Times New Roman"/>
+          <w:color w:val="000000"/>
           <w:spacing w:val="0"/>
           <w:w w:val="100"/>
           <w:position w:val="0"/>
@@ -2235,6 +2182,8 @@
       </w:r>
       <w:r>
         <w:rPr>
+          <w:rFonts w:ascii="Times New Roman" w:eastAsia="Times New Roman" w:hAnsi="Times New Roman" w:cs="Times New Roman"/>
+          <w:color w:val="000000"/>
           <w:spacing w:val="0"/>
           <w:w w:val="100"/>
           <w:position w:val="0"/>
@@ -2245,7 +2194,8 @@
       </w:r>
       <w:r>
         <w:rPr>
-          <w:color w:val="816C54"/>
+          <w:rFonts w:ascii="Times New Roman" w:eastAsia="Times New Roman" w:hAnsi="Times New Roman" w:cs="Times New Roman"/>
+          <w:color w:val="000000"/>
           <w:spacing w:val="0"/>
           <w:w w:val="100"/>
           <w:position w:val="0"/>
@@ -2256,6 +2206,8 @@
       </w:r>
       <w:r>
         <w:rPr>
+          <w:rFonts w:ascii="Times New Roman" w:eastAsia="Times New Roman" w:hAnsi="Times New Roman" w:cs="Times New Roman"/>
+          <w:color w:val="000000"/>
           <w:spacing w:val="0"/>
           <w:w w:val="100"/>
           <w:position w:val="0"/>
@@ -2266,7 +2218,8 @@
       </w:r>
       <w:r>
         <w:rPr>
-          <w:color w:val="816C54"/>
+          <w:rFonts w:ascii="Times New Roman" w:eastAsia="Times New Roman" w:hAnsi="Times New Roman" w:cs="Times New Roman"/>
+          <w:color w:val="000000"/>
           <w:spacing w:val="0"/>
           <w:w w:val="100"/>
           <w:position w:val="0"/>
@@ -2277,6 +2230,8 @@
       </w:r>
       <w:r>
         <w:rPr>
+          <w:rFonts w:ascii="Times New Roman" w:eastAsia="Times New Roman" w:hAnsi="Times New Roman" w:cs="Times New Roman"/>
+          <w:color w:val="000000"/>
           <w:spacing w:val="0"/>
           <w:w w:val="100"/>
           <w:position w:val="0"/>
@@ -2287,7 +2242,8 @@
       </w:r>
       <w:r>
         <w:rPr>
-          <w:color w:val="816C54"/>
+          <w:rFonts w:ascii="Times New Roman" w:eastAsia="Times New Roman" w:hAnsi="Times New Roman" w:cs="Times New Roman"/>
+          <w:color w:val="000000"/>
           <w:spacing w:val="0"/>
           <w:w w:val="100"/>
           <w:position w:val="0"/>
@@ -2298,6 +2254,8 @@
       </w:r>
       <w:r>
         <w:rPr>
+          <w:rFonts w:ascii="Times New Roman" w:eastAsia="Times New Roman" w:hAnsi="Times New Roman" w:cs="Times New Roman"/>
+          <w:color w:val="000000"/>
           <w:spacing w:val="0"/>
           <w:w w:val="100"/>
           <w:position w:val="0"/>
@@ -2308,7 +2266,8 @@
       </w:r>
       <w:r>
         <w:rPr>
-          <w:color w:val="816C54"/>
+          <w:rFonts w:ascii="Times New Roman" w:eastAsia="Times New Roman" w:hAnsi="Times New Roman" w:cs="Times New Roman"/>
+          <w:color w:val="000000"/>
           <w:spacing w:val="0"/>
           <w:w w:val="100"/>
           <w:position w:val="0"/>
@@ -2319,6 +2278,8 @@
       </w:r>
       <w:r>
         <w:rPr>
+          <w:rFonts w:ascii="Times New Roman" w:eastAsia="Times New Roman" w:hAnsi="Times New Roman" w:cs="Times New Roman"/>
+          <w:color w:val="000000"/>
           <w:spacing w:val="0"/>
           <w:w w:val="100"/>
           <w:position w:val="0"/>
@@ -2329,7 +2290,8 @@
       </w:r>
       <w:r>
         <w:rPr>
-          <w:color w:val="816C54"/>
+          <w:rFonts w:ascii="Times New Roman" w:eastAsia="Times New Roman" w:hAnsi="Times New Roman" w:cs="Times New Roman"/>
+          <w:color w:val="000000"/>
           <w:spacing w:val="0"/>
           <w:w w:val="100"/>
           <w:position w:val="0"/>
@@ -2340,6 +2302,8 @@
       </w:r>
       <w:r>
         <w:rPr>
+          <w:rFonts w:ascii="Times New Roman" w:eastAsia="Times New Roman" w:hAnsi="Times New Roman" w:cs="Times New Roman"/>
+          <w:color w:val="000000"/>
           <w:spacing w:val="0"/>
           <w:w w:val="100"/>
           <w:position w:val="0"/>
@@ -2350,7 +2314,8 @@
       </w:r>
       <w:r>
         <w:rPr>
-          <w:color w:val="816C54"/>
+          <w:rFonts w:ascii="Times New Roman" w:eastAsia="Times New Roman" w:hAnsi="Times New Roman" w:cs="Times New Roman"/>
+          <w:color w:val="000000"/>
           <w:spacing w:val="0"/>
           <w:w w:val="100"/>
           <w:position w:val="0"/>
@@ -2361,6 +2326,8 @@
       </w:r>
       <w:r>
         <w:rPr>
+          <w:rFonts w:ascii="Times New Roman" w:eastAsia="Times New Roman" w:hAnsi="Times New Roman" w:cs="Times New Roman"/>
+          <w:color w:val="000000"/>
           <w:spacing w:val="0"/>
           <w:w w:val="100"/>
           <w:position w:val="0"/>
@@ -2371,7 +2338,8 @@
       </w:r>
       <w:r>
         <w:rPr>
-          <w:color w:val="816C54"/>
+          <w:rFonts w:ascii="Times New Roman" w:eastAsia="Times New Roman" w:hAnsi="Times New Roman" w:cs="Times New Roman"/>
+          <w:color w:val="000000"/>
           <w:spacing w:val="0"/>
           <w:w w:val="100"/>
           <w:position w:val="0"/>
@@ -2382,6 +2350,8 @@
       </w:r>
       <w:r>
         <w:rPr>
+          <w:rFonts w:ascii="Times New Roman" w:eastAsia="Times New Roman" w:hAnsi="Times New Roman" w:cs="Times New Roman"/>
+          <w:color w:val="000000"/>
           <w:spacing w:val="0"/>
           <w:w w:val="100"/>
           <w:position w:val="0"/>
@@ -2392,7 +2362,8 @@
       </w:r>
       <w:r>
         <w:rPr>
-          <w:color w:val="816C54"/>
+          <w:rFonts w:ascii="Times New Roman" w:eastAsia="Times New Roman" w:hAnsi="Times New Roman" w:cs="Times New Roman"/>
+          <w:color w:val="000000"/>
           <w:spacing w:val="0"/>
           <w:w w:val="100"/>
           <w:position w:val="0"/>
@@ -2403,6 +2374,8 @@
       </w:r>
       <w:r>
         <w:rPr>
+          <w:rFonts w:ascii="Times New Roman" w:eastAsia="Times New Roman" w:hAnsi="Times New Roman" w:cs="Times New Roman"/>
+          <w:color w:val="000000"/>
           <w:spacing w:val="0"/>
           <w:w w:val="100"/>
           <w:position w:val="0"/>
@@ -2413,7 +2386,8 @@
       </w:r>
       <w:r>
         <w:rPr>
-          <w:color w:val="816C54"/>
+          <w:rFonts w:ascii="Times New Roman" w:eastAsia="Times New Roman" w:hAnsi="Times New Roman" w:cs="Times New Roman"/>
+          <w:color w:val="000000"/>
           <w:spacing w:val="0"/>
           <w:w w:val="100"/>
           <w:position w:val="0"/>
@@ -2424,6 +2398,8 @@
       </w:r>
       <w:r>
         <w:rPr>
+          <w:rFonts w:ascii="Times New Roman" w:eastAsia="Times New Roman" w:hAnsi="Times New Roman" w:cs="Times New Roman"/>
+          <w:color w:val="000000"/>
           <w:spacing w:val="0"/>
           <w:w w:val="100"/>
           <w:position w:val="0"/>
@@ -2434,7 +2410,8 @@
       </w:r>
       <w:r>
         <w:rPr>
-          <w:color w:val="816C54"/>
+          <w:rFonts w:ascii="Times New Roman" w:eastAsia="Times New Roman" w:hAnsi="Times New Roman" w:cs="Times New Roman"/>
+          <w:color w:val="000000"/>
           <w:spacing w:val="0"/>
           <w:w w:val="100"/>
           <w:position w:val="0"/>
@@ -2445,6 +2422,8 @@
       </w:r>
       <w:r>
         <w:rPr>
+          <w:rFonts w:ascii="Times New Roman" w:eastAsia="Times New Roman" w:hAnsi="Times New Roman" w:cs="Times New Roman"/>
+          <w:color w:val="000000"/>
           <w:spacing w:val="0"/>
           <w:w w:val="100"/>
           <w:position w:val="0"/>
@@ -2455,7 +2434,8 @@
       </w:r>
       <w:r>
         <w:rPr>
-          <w:color w:val="816C54"/>
+          <w:rFonts w:ascii="Times New Roman" w:eastAsia="Times New Roman" w:hAnsi="Times New Roman" w:cs="Times New Roman"/>
+          <w:color w:val="000000"/>
           <w:spacing w:val="0"/>
           <w:w w:val="100"/>
           <w:position w:val="0"/>
@@ -2466,6 +2446,8 @@
       </w:r>
       <w:r>
         <w:rPr>
+          <w:rFonts w:ascii="Times New Roman" w:eastAsia="Times New Roman" w:hAnsi="Times New Roman" w:cs="Times New Roman"/>
+          <w:color w:val="000000"/>
           <w:spacing w:val="0"/>
           <w:w w:val="100"/>
           <w:position w:val="0"/>
@@ -2476,7 +2458,8 @@
       </w:r>
       <w:r>
         <w:rPr>
-          <w:color w:val="816C54"/>
+          <w:rFonts w:ascii="Times New Roman" w:eastAsia="Times New Roman" w:hAnsi="Times New Roman" w:cs="Times New Roman"/>
+          <w:color w:val="000000"/>
           <w:spacing w:val="0"/>
           <w:w w:val="100"/>
           <w:position w:val="0"/>
@@ -2487,6 +2470,8 @@
       </w:r>
       <w:r>
         <w:rPr>
+          <w:rFonts w:ascii="Times New Roman" w:eastAsia="Times New Roman" w:hAnsi="Times New Roman" w:cs="Times New Roman"/>
+          <w:color w:val="000000"/>
           <w:spacing w:val="0"/>
           <w:w w:val="100"/>
           <w:position w:val="0"/>
@@ -2497,7 +2482,8 @@
       </w:r>
       <w:r>
         <w:rPr>
-          <w:color w:val="816C54"/>
+          <w:rFonts w:ascii="Times New Roman" w:eastAsia="Times New Roman" w:hAnsi="Times New Roman" w:cs="Times New Roman"/>
+          <w:color w:val="000000"/>
           <w:spacing w:val="0"/>
           <w:w w:val="100"/>
           <w:position w:val="0"/>
@@ -2508,6 +2494,8 @@
       </w:r>
       <w:r>
         <w:rPr>
+          <w:rFonts w:ascii="Times New Roman" w:eastAsia="Times New Roman" w:hAnsi="Times New Roman" w:cs="Times New Roman"/>
+          <w:color w:val="000000"/>
           <w:spacing w:val="0"/>
           <w:w w:val="100"/>
           <w:position w:val="0"/>
@@ -2518,7 +2506,8 @@
       </w:r>
       <w:r>
         <w:rPr>
-          <w:color w:val="816C54"/>
+          <w:rFonts w:ascii="Times New Roman" w:eastAsia="Times New Roman" w:hAnsi="Times New Roman" w:cs="Times New Roman"/>
+          <w:color w:val="000000"/>
           <w:spacing w:val="0"/>
           <w:w w:val="100"/>
           <w:position w:val="0"/>
@@ -2529,6 +2518,8 @@
       </w:r>
       <w:r>
         <w:rPr>
+          <w:rFonts w:ascii="Times New Roman" w:eastAsia="Times New Roman" w:hAnsi="Times New Roman" w:cs="Times New Roman"/>
+          <w:color w:val="000000"/>
           <w:spacing w:val="0"/>
           <w:w w:val="100"/>
           <w:position w:val="0"/>
@@ -2539,7 +2530,8 @@
       </w:r>
       <w:r>
         <w:rPr>
-          <w:color w:val="816C54"/>
+          <w:rFonts w:ascii="Times New Roman" w:eastAsia="Times New Roman" w:hAnsi="Times New Roman" w:cs="Times New Roman"/>
+          <w:color w:val="000000"/>
           <w:spacing w:val="0"/>
           <w:w w:val="100"/>
           <w:position w:val="0"/>
@@ -2550,6 +2542,8 @@
       </w:r>
       <w:r>
         <w:rPr>
+          <w:rFonts w:ascii="Times New Roman" w:eastAsia="Times New Roman" w:hAnsi="Times New Roman" w:cs="Times New Roman"/>
+          <w:color w:val="000000"/>
           <w:spacing w:val="0"/>
           <w:w w:val="100"/>
           <w:position w:val="0"/>
@@ -2560,7 +2554,8 @@
       </w:r>
       <w:r>
         <w:rPr>
-          <w:color w:val="816C54"/>
+          <w:rFonts w:ascii="Times New Roman" w:eastAsia="Times New Roman" w:hAnsi="Times New Roman" w:cs="Times New Roman"/>
+          <w:color w:val="000000"/>
           <w:spacing w:val="0"/>
           <w:w w:val="100"/>
           <w:position w:val="0"/>
@@ -2571,6 +2566,8 @@
       </w:r>
       <w:r>
         <w:rPr>
+          <w:rFonts w:ascii="Times New Roman" w:eastAsia="Times New Roman" w:hAnsi="Times New Roman" w:cs="Times New Roman"/>
+          <w:color w:val="000000"/>
           <w:spacing w:val="0"/>
           <w:w w:val="100"/>
           <w:position w:val="0"/>
@@ -2581,7 +2578,8 @@
       </w:r>
       <w:r>
         <w:rPr>
-          <w:color w:val="816C54"/>
+          <w:rFonts w:ascii="Times New Roman" w:eastAsia="Times New Roman" w:hAnsi="Times New Roman" w:cs="Times New Roman"/>
+          <w:color w:val="000000"/>
           <w:spacing w:val="0"/>
           <w:w w:val="100"/>
           <w:position w:val="0"/>
@@ -2594,6 +2592,8 @@
       </w:r>
       <w:r>
         <w:rPr>
+          <w:rFonts w:ascii="Times New Roman" w:eastAsia="Times New Roman" w:hAnsi="Times New Roman" w:cs="Times New Roman"/>
+          <w:color w:val="000000"/>
           <w:spacing w:val="0"/>
           <w:w w:val="100"/>
           <w:position w:val="0"/>
@@ -2604,7 +2604,8 @@
       </w:r>
       <w:r>
         <w:rPr>
-          <w:color w:val="816C54"/>
+          <w:rFonts w:ascii="Times New Roman" w:eastAsia="Times New Roman" w:hAnsi="Times New Roman" w:cs="Times New Roman"/>
+          <w:color w:val="000000"/>
           <w:spacing w:val="0"/>
           <w:w w:val="100"/>
           <w:position w:val="0"/>
@@ -2615,6 +2616,8 @@
       </w:r>
       <w:r>
         <w:rPr>
+          <w:rFonts w:ascii="Times New Roman" w:eastAsia="Times New Roman" w:hAnsi="Times New Roman" w:cs="Times New Roman"/>
+          <w:color w:val="000000"/>
           <w:spacing w:val="0"/>
           <w:w w:val="100"/>
           <w:position w:val="0"/>
@@ -2626,7 +2629,8 @@
       </w:r>
       <w:r>
         <w:rPr>
-          <w:color w:val="816C54"/>
+          <w:rFonts w:ascii="Times New Roman" w:eastAsia="Times New Roman" w:hAnsi="Times New Roman" w:cs="Times New Roman"/>
+          <w:color w:val="000000"/>
           <w:spacing w:val="0"/>
           <w:w w:val="100"/>
           <w:position w:val="0"/>
@@ -2637,6 +2641,8 @@
       </w:r>
       <w:r>
         <w:rPr>
+          <w:rFonts w:ascii="Times New Roman" w:eastAsia="Times New Roman" w:hAnsi="Times New Roman" w:cs="Times New Roman"/>
+          <w:color w:val="000000"/>
           <w:spacing w:val="0"/>
           <w:w w:val="100"/>
           <w:position w:val="0"/>
@@ -2647,7 +2653,8 @@
       </w:r>
       <w:r>
         <w:rPr>
-          <w:color w:val="816C54"/>
+          <w:rFonts w:ascii="Times New Roman" w:eastAsia="Times New Roman" w:hAnsi="Times New Roman" w:cs="Times New Roman"/>
+          <w:color w:val="000000"/>
           <w:spacing w:val="0"/>
           <w:w w:val="100"/>
           <w:position w:val="0"/>
@@ -2658,6 +2665,8 @@
       </w:r>
       <w:r>
         <w:rPr>
+          <w:rFonts w:ascii="Times New Roman" w:eastAsia="Times New Roman" w:hAnsi="Times New Roman" w:cs="Times New Roman"/>
+          <w:color w:val="000000"/>
           <w:spacing w:val="0"/>
           <w:w w:val="100"/>
           <w:position w:val="0"/>
@@ -2668,7 +2677,8 @@
       </w:r>
       <w:r>
         <w:rPr>
-          <w:color w:val="816C54"/>
+          <w:rFonts w:ascii="Times New Roman" w:eastAsia="Times New Roman" w:hAnsi="Times New Roman" w:cs="Times New Roman"/>
+          <w:color w:val="000000"/>
           <w:spacing w:val="0"/>
           <w:w w:val="100"/>
           <w:position w:val="0"/>
@@ -2679,6 +2689,8 @@
       </w:r>
       <w:r>
         <w:rPr>
+          <w:rFonts w:ascii="Times New Roman" w:eastAsia="Times New Roman" w:hAnsi="Times New Roman" w:cs="Times New Roman"/>
+          <w:color w:val="000000"/>
           <w:spacing w:val="0"/>
           <w:w w:val="100"/>
           <w:position w:val="0"/>
@@ -2689,7 +2701,8 @@
       </w:r>
       <w:r>
         <w:rPr>
-          <w:color w:val="816C54"/>
+          <w:rFonts w:ascii="Times New Roman" w:eastAsia="Times New Roman" w:hAnsi="Times New Roman" w:cs="Times New Roman"/>
+          <w:color w:val="000000"/>
           <w:spacing w:val="0"/>
           <w:w w:val="100"/>
           <w:position w:val="0"/>
@@ -2700,6 +2713,8 @@
       </w:r>
       <w:r>
         <w:rPr>
+          <w:rFonts w:ascii="Times New Roman" w:eastAsia="Times New Roman" w:hAnsi="Times New Roman" w:cs="Times New Roman"/>
+          <w:color w:val="000000"/>
           <w:spacing w:val="0"/>
           <w:w w:val="100"/>
           <w:position w:val="0"/>
@@ -2710,7 +2725,8 @@
       </w:r>
       <w:r>
         <w:rPr>
-          <w:color w:val="816C54"/>
+          <w:rFonts w:ascii="Times New Roman" w:eastAsia="Times New Roman" w:hAnsi="Times New Roman" w:cs="Times New Roman"/>
+          <w:color w:val="000000"/>
           <w:spacing w:val="0"/>
           <w:w w:val="100"/>
           <w:position w:val="0"/>
@@ -2721,6 +2737,8 @@
       </w:r>
       <w:r>
         <w:rPr>
+          <w:rFonts w:ascii="Times New Roman" w:eastAsia="Times New Roman" w:hAnsi="Times New Roman" w:cs="Times New Roman"/>
+          <w:color w:val="000000"/>
           <w:spacing w:val="0"/>
           <w:w w:val="100"/>
           <w:position w:val="0"/>
@@ -2732,7 +2750,8 @@
       </w:r>
       <w:r>
         <w:rPr>
-          <w:color w:val="816C54"/>
+          <w:rFonts w:ascii="Times New Roman" w:eastAsia="Times New Roman" w:hAnsi="Times New Roman" w:cs="Times New Roman"/>
+          <w:color w:val="000000"/>
           <w:spacing w:val="0"/>
           <w:w w:val="100"/>
           <w:position w:val="0"/>
@@ -2743,6 +2762,8 @@
       </w:r>
       <w:r>
         <w:rPr>
+          <w:rFonts w:ascii="Times New Roman" w:eastAsia="Times New Roman" w:hAnsi="Times New Roman" w:cs="Times New Roman"/>
+          <w:color w:val="000000"/>
           <w:spacing w:val="0"/>
           <w:w w:val="100"/>
           <w:position w:val="0"/>
@@ -2753,7 +2774,8 @@
       </w:r>
       <w:r>
         <w:rPr>
-          <w:color w:val="816C54"/>
+          <w:rFonts w:ascii="Times New Roman" w:eastAsia="Times New Roman" w:hAnsi="Times New Roman" w:cs="Times New Roman"/>
+          <w:color w:val="000000"/>
           <w:spacing w:val="0"/>
           <w:w w:val="100"/>
           <w:position w:val="0"/>
@@ -2764,6 +2786,8 @@
       </w:r>
       <w:r>
         <w:rPr>
+          <w:rFonts w:ascii="Times New Roman" w:eastAsia="Times New Roman" w:hAnsi="Times New Roman" w:cs="Times New Roman"/>
+          <w:color w:val="000000"/>
           <w:spacing w:val="0"/>
           <w:w w:val="100"/>
           <w:position w:val="0"/>
@@ -2774,7 +2798,8 @@
       </w:r>
       <w:r>
         <w:rPr>
-          <w:color w:val="816C54"/>
+          <w:rFonts w:ascii="Times New Roman" w:eastAsia="Times New Roman" w:hAnsi="Times New Roman" w:cs="Times New Roman"/>
+          <w:color w:val="000000"/>
           <w:spacing w:val="0"/>
           <w:w w:val="100"/>
           <w:position w:val="0"/>
@@ -2785,6 +2810,8 @@
       </w:r>
       <w:r>
         <w:rPr>
+          <w:rFonts w:ascii="Times New Roman" w:eastAsia="Times New Roman" w:hAnsi="Times New Roman" w:cs="Times New Roman"/>
+          <w:color w:val="000000"/>
           <w:spacing w:val="0"/>
           <w:w w:val="100"/>
           <w:position w:val="0"/>
@@ -2795,7 +2822,8 @@
       </w:r>
       <w:r>
         <w:rPr>
-          <w:color w:val="816C54"/>
+          <w:rFonts w:ascii="Times New Roman" w:eastAsia="Times New Roman" w:hAnsi="Times New Roman" w:cs="Times New Roman"/>
+          <w:color w:val="000000"/>
           <w:spacing w:val="0"/>
           <w:w w:val="100"/>
           <w:position w:val="0"/>
@@ -2806,6 +2834,8 @@
       </w:r>
       <w:r>
         <w:rPr>
+          <w:rFonts w:ascii="Times New Roman" w:eastAsia="Times New Roman" w:hAnsi="Times New Roman" w:cs="Times New Roman"/>
+          <w:color w:val="000000"/>
           <w:spacing w:val="0"/>
           <w:w w:val="100"/>
           <w:position w:val="0"/>
@@ -2816,7 +2846,8 @@
       </w:r>
       <w:r>
         <w:rPr>
-          <w:color w:val="816C54"/>
+          <w:rFonts w:ascii="Times New Roman" w:eastAsia="Times New Roman" w:hAnsi="Times New Roman" w:cs="Times New Roman"/>
+          <w:color w:val="000000"/>
           <w:spacing w:val="0"/>
           <w:w w:val="100"/>
           <w:position w:val="0"/>
@@ -2827,6 +2858,8 @@
       </w:r>
       <w:r>
         <w:rPr>
+          <w:rFonts w:ascii="Times New Roman" w:eastAsia="Times New Roman" w:hAnsi="Times New Roman" w:cs="Times New Roman"/>
+          <w:color w:val="000000"/>
           <w:spacing w:val="0"/>
           <w:w w:val="100"/>
           <w:position w:val="0"/>
@@ -2837,7 +2870,8 @@
       </w:r>
       <w:r>
         <w:rPr>
-          <w:color w:val="816C54"/>
+          <w:rFonts w:ascii="Times New Roman" w:eastAsia="Times New Roman" w:hAnsi="Times New Roman" w:cs="Times New Roman"/>
+          <w:color w:val="000000"/>
           <w:spacing w:val="0"/>
           <w:w w:val="100"/>
           <w:position w:val="0"/>
@@ -2848,6 +2882,8 @@
       </w:r>
       <w:r>
         <w:rPr>
+          <w:rFonts w:ascii="Times New Roman" w:eastAsia="Times New Roman" w:hAnsi="Times New Roman" w:cs="Times New Roman"/>
+          <w:color w:val="000000"/>
           <w:spacing w:val="0"/>
           <w:w w:val="100"/>
           <w:position w:val="0"/>
@@ -2855,6 +2891,138 @@
           <w:lang w:val="en-US" w:eastAsia="en-US" w:bidi="en-US"/>
         </w:rPr>
         <w:t>by the latter. The editor lent his aid in the review of the third</w:t>
+      </w:r>
+    </w:p>
+    <w:p>
+      <w:pPr>
+        <w:pStyle w:val="Style3"/>
+        <w:keepNext w:val="0"/>
+        <w:keepLines w:val="0"/>
+        <w:widowControl w:val="0"/>
+        <w:shd w:val="clear" w:color="auto" w:fill="auto"/>
+        <w:bidi w:val="0"/>
+        <w:spacing w:line="163" w:lineRule="auto"/>
+        <w:ind w:left="0" w:firstLine="360"/>
+        <w:jc w:val="left"/>
+      </w:pPr>
+      <w:r>
+        <w:rPr>
+          <w:rFonts w:ascii="Times New Roman" w:eastAsia="Times New Roman" w:hAnsi="Times New Roman" w:cs="Times New Roman"/>
+          <w:color w:val="000000"/>
+          <w:spacing w:val="0"/>
+          <w:w w:val="100"/>
+          <w:position w:val="0"/>
+          <w:shd w:val="clear" w:color="auto" w:fill="auto"/>
+          <w:vertAlign w:val="superscript"/>
+          <w:lang w:val="en-US" w:eastAsia="en-US" w:bidi="en-US"/>
+        </w:rPr>
+        <w:t>@@@,</w:t>
+      </w:r>
+      <w:r>
+        <w:rPr>
+          <w:rFonts w:ascii="Times New Roman" w:eastAsia="Times New Roman" w:hAnsi="Times New Roman" w:cs="Times New Roman"/>
+          <w:color w:val="000000"/>
+          <w:spacing w:val="0"/>
+          <w:w w:val="100"/>
+          <w:position w:val="0"/>
+          <w:shd w:val="clear" w:color="auto" w:fill="auto"/>
+          <w:lang w:val="en-US" w:eastAsia="en-US" w:bidi="en-US"/>
+        </w:rPr>
+        <w:t xml:space="preserve"> Henderson's Account of the Life and Character of Alexander Adam, </w:t>
+      </w:r>
+      <w:r>
+        <w:rPr>
+          <w:rFonts w:ascii="Times New Roman" w:eastAsia="Times New Roman" w:hAnsi="Times New Roman" w:cs="Times New Roman"/>
+          <w:color w:val="000000"/>
+          <w:spacing w:val="0"/>
+          <w:w w:val="100"/>
+          <w:position w:val="0"/>
+          <w:shd w:val="clear" w:color="auto" w:fill="auto"/>
+          <w:lang w:val="fr-FR" w:eastAsia="fr-FR" w:bidi="fr-FR"/>
+        </w:rPr>
+        <w:t xml:space="preserve">LL. </w:t>
+      </w:r>
+      <w:r>
+        <w:rPr>
+          <w:rFonts w:ascii="Times New Roman" w:eastAsia="Times New Roman" w:hAnsi="Times New Roman" w:cs="Times New Roman"/>
+          <w:color w:val="000000"/>
+          <w:spacing w:val="0"/>
+          <w:w w:val="100"/>
+          <w:position w:val="0"/>
+          <w:shd w:val="clear" w:color="auto" w:fill="auto"/>
+          <w:lang w:val="en-US" w:eastAsia="en-US" w:bidi="en-US"/>
+        </w:rPr>
+        <w:t>D. Rector of the High School of Edinburgh, p. 42. Edinb. 1810, 8vo.</w:t>
+      </w:r>
+    </w:p>
+    <w:p>
+      <w:pPr>
+        <w:pStyle w:val="Style3"/>
+        <w:keepNext w:val="0"/>
+        <w:keepLines w:val="0"/>
+        <w:widowControl w:val="0"/>
+        <w:shd w:val="clear" w:color="auto" w:fill="auto"/>
+        <w:tabs>
+          <w:tab w:pos="5556" w:val="left"/>
+        </w:tabs>
+        <w:bidi w:val="0"/>
+        <w:spacing w:line="163" w:lineRule="auto"/>
+        <w:ind w:left="0" w:firstLine="360"/>
+        <w:jc w:val="left"/>
+      </w:pPr>
+      <w:r>
+        <w:rPr>
+          <w:rFonts w:ascii="Times New Roman" w:eastAsia="Times New Roman" w:hAnsi="Times New Roman" w:cs="Times New Roman"/>
+          <w:color w:val="000000"/>
+          <w:spacing w:val="0"/>
+          <w:w w:val="100"/>
+          <w:position w:val="0"/>
+          <w:shd w:val="clear" w:color="auto" w:fill="auto"/>
+          <w:vertAlign w:val="superscript"/>
+          <w:lang w:val="en-US" w:eastAsia="en-US" w:bidi="en-US"/>
+        </w:rPr>
+        <w:t>@@@j</w:t>
+      </w:r>
+      <w:r>
+        <w:rPr>
+          <w:rFonts w:ascii="Times New Roman" w:eastAsia="Times New Roman" w:hAnsi="Times New Roman" w:cs="Times New Roman"/>
+          <w:color w:val="000000"/>
+          <w:spacing w:val="0"/>
+          <w:w w:val="100"/>
+          <w:position w:val="0"/>
+          <w:shd w:val="clear" w:color="auto" w:fill="auto"/>
+          <w:lang w:val="en-US" w:eastAsia="en-US" w:bidi="en-US"/>
+        </w:rPr>
+        <w:t xml:space="preserve"> Weekly Magazine, vol. xix. p 245. See likewise p. 53.</w:t>
+        <w:tab/>
+      </w:r>
+    </w:p>
+    <w:p>
+      <w:pPr>
+        <w:pStyle w:val="Style3"/>
+        <w:keepNext w:val="0"/>
+        <w:keepLines w:val="0"/>
+        <w:widowControl w:val="0"/>
+        <w:shd w:val="clear" w:color="auto" w:fill="auto"/>
+        <w:tabs>
+          <w:tab w:pos="5556" w:val="left"/>
+        </w:tabs>
+        <w:bidi w:val="0"/>
+        <w:spacing w:line="163" w:lineRule="auto"/>
+        <w:ind w:left="0" w:firstLine="360"/>
+        <w:jc w:val="left"/>
+      </w:pPr>
+      <w:r>
+        <w:rPr>
+          <w:rFonts w:ascii="Times New Roman" w:eastAsia="Times New Roman" w:hAnsi="Times New Roman" w:cs="Times New Roman"/>
+          <w:color w:val="000000"/>
+          <w:spacing w:val="0"/>
+          <w:w w:val="100"/>
+          <w:position w:val="0"/>
+          <w:shd w:val="clear" w:color="auto" w:fill="auto"/>
+          <w:lang w:val="en-US" w:eastAsia="en-US" w:bidi="en-US"/>
+        </w:rPr>
+        <w:t>@@@’ Kerr's Memoirs of Smellie, vol. i. p. 401.</w:t>
       </w:r>
     </w:p>
     <w:sectPr>
@@ -2864,9 +3032,8 @@
         <w:numRestart w:val="continuous"/>
       </w:footnotePr>
       <w:pgSz w:w="12240" w:h="15840"/>
-      <w:pgMar w:top="1499" w:left="1869" w:right="1792" w:bottom="1316" w:header="1071" w:footer="888" w:gutter="0"/>
-      <w:pgNumType w:start="106"/>
-      <w:cols w:num="2" w:space="100"/>
+      <w:pgMar w:top="1499" w:left="1869" w:right="1607" w:bottom="1316" w:header="0" w:footer="3" w:gutter="0"/>
+      <w:cols w:space="720"/>
       <w:noEndnote/>
       <w:rtlGutter w:val="0"/>
       <w:docGrid w:linePitch="360"/>
@@ -2900,7 +3067,7 @@
   <w:docDefaults>
     <w:rPrDefault>
       <w:rPr>
-        <w:rFonts w:ascii="Arial Unicode MS" w:eastAsia="Arial Unicode MS" w:hAnsi="Arial Unicode MS" w:cs="Arial Unicode MS"/>
+        <w:rFonts w:ascii="Times New Roman" w:eastAsia="Times New Roman" w:hAnsi="Times New Roman" w:cs="Times New Roman"/>
         <w:sz w:val="24"/>
         <w:szCs w:val="24"/>
         <w:lang w:val="en-US" w:eastAsia="en-US" w:bidi="en-US"/>
@@ -2932,7 +3099,7 @@
       <w:jc w:val="left"/>
     </w:pPr>
     <w:rPr>
-      <w:rFonts w:ascii="Arial Unicode MS" w:eastAsia="Arial Unicode MS" w:hAnsi="Arial Unicode MS" w:cs="Arial Unicode MS"/>
+      <w:rFonts w:ascii="Times New Roman" w:eastAsia="Times New Roman" w:hAnsi="Times New Roman" w:cs="Times New Roman"/>
       <w:color w:val="000000"/>
       <w:spacing w:val="0"/>
       <w:w w:val="100"/>
@@ -2946,7 +3113,7 @@
   <w:style w:type="character" w:default="1" w:styleId="DefaultParagraphFont">
     <w:name w:val="Default Paragraph Font"/>
     <w:rPr>
-      <w:rFonts w:ascii="Arial Unicode MS" w:eastAsia="Arial Unicode MS" w:hAnsi="Arial Unicode MS" w:cs="Arial Unicode MS"/>
+      <w:rFonts w:ascii="Times New Roman" w:eastAsia="Times New Roman" w:hAnsi="Times New Roman" w:cs="Times New Roman"/>
       <w:color w:val="000000"/>
       <w:spacing w:val="0"/>
       <w:w w:val="100"/>
@@ -2957,46 +3124,50 @@
       <w:lang w:val="en-US" w:eastAsia="en-US" w:bidi="en-US"/>
     </w:rPr>
   </w:style>
-  <w:style w:type="character" w:customStyle="1" w:styleId="CharStyle3">
+  <w:style w:type="character" w:styleId="Hyperlink">
+    <w:name w:val="Hyperlink"/>
+    <w:basedOn w:val="DefaultParagraphFont"/>
+    <w:rPr>
+      <w:color w:val="0066CC"/>
+      <w:u w:val="single"/>
+    </w:rPr>
+  </w:style>
+  <w:style w:type="character" w:customStyle="1" w:styleId="CharStyle4">
     <w:name w:val="Body text (2)_"/>
     <w:basedOn w:val="DefaultParagraphFont"/>
-    <w:link w:val="Style2"/>
+    <w:link w:val="Style3"/>
     <w:rPr>
-      <w:rFonts w:ascii="Times New Roman" w:eastAsia="Times New Roman" w:hAnsi="Times New Roman" w:cs="Times New Roman"/>
       <w:b w:val="0"/>
       <w:bCs w:val="0"/>
       <w:i w:val="0"/>
       <w:iCs w:val="0"/>
       <w:smallCaps w:val="0"/>
       <w:strike w:val="0"/>
-      <w:color w:val="5B4E3A"/>
       <w:sz w:val="16"/>
       <w:szCs w:val="16"/>
       <w:u w:val="none"/>
     </w:rPr>
   </w:style>
-  <w:style w:type="character" w:customStyle="1" w:styleId="CharStyle5">
+  <w:style w:type="character" w:customStyle="1" w:styleId="CharStyle6">
     <w:name w:val="Body text_"/>
     <w:basedOn w:val="DefaultParagraphFont"/>
-    <w:link w:val="Style4"/>
+    <w:link w:val="Style5"/>
     <w:rPr>
-      <w:rFonts w:ascii="Times New Roman" w:eastAsia="Times New Roman" w:hAnsi="Times New Roman" w:cs="Times New Roman"/>
       <w:b w:val="0"/>
       <w:bCs w:val="0"/>
       <w:i w:val="0"/>
       <w:iCs w:val="0"/>
       <w:smallCaps w:val="0"/>
       <w:strike w:val="0"/>
-      <w:color w:val="5B4E3A"/>
       <w:sz w:val="18"/>
       <w:szCs w:val="18"/>
       <w:u w:val="none"/>
     </w:rPr>
   </w:style>
-  <w:style w:type="paragraph" w:customStyle="1" w:styleId="Style2">
+  <w:style w:type="paragraph" w:customStyle="1" w:styleId="Style3">
     <w:name w:val="Body text (2)"/>
     <w:basedOn w:val="Normal"/>
-    <w:link w:val="CharStyle3"/>
+    <w:link w:val="CharStyle4"/>
     <w:pPr>
       <w:widowControl w:val="0"/>
       <w:shd w:val="clear" w:color="auto" w:fill="FFFFFF"/>
@@ -3004,23 +3175,21 @@
       <w:ind w:firstLine="220"/>
     </w:pPr>
     <w:rPr>
-      <w:rFonts w:ascii="Times New Roman" w:eastAsia="Times New Roman" w:hAnsi="Times New Roman" w:cs="Times New Roman"/>
       <w:b w:val="0"/>
       <w:bCs w:val="0"/>
       <w:i w:val="0"/>
       <w:iCs w:val="0"/>
       <w:smallCaps w:val="0"/>
       <w:strike w:val="0"/>
-      <w:color w:val="5B4E3A"/>
       <w:sz w:val="16"/>
       <w:szCs w:val="16"/>
       <w:u w:val="none"/>
     </w:rPr>
   </w:style>
-  <w:style w:type="paragraph" w:styleId="Style4">
+  <w:style w:type="paragraph" w:styleId="Style5">
     <w:name w:val="Body text"/>
     <w:basedOn w:val="Normal"/>
-    <w:link w:val="CharStyle5"/>
+    <w:link w:val="CharStyle6"/>
     <w:qFormat/>
     <w:pPr>
       <w:widowControl w:val="0"/>
@@ -3028,14 +3197,12 @@
       <w:ind w:firstLine="220"/>
     </w:pPr>
     <w:rPr>
-      <w:rFonts w:ascii="Times New Roman" w:eastAsia="Times New Roman" w:hAnsi="Times New Roman" w:cs="Times New Roman"/>
       <w:b w:val="0"/>
       <w:bCs w:val="0"/>
       <w:i w:val="0"/>
       <w:iCs w:val="0"/>
       <w:smallCaps w:val="0"/>
       <w:strike w:val="0"/>
-      <w:color w:val="5B4E3A"/>
       <w:sz w:val="18"/>
       <w:szCs w:val="18"/>
       <w:u w:val="none"/>
